--- a/Лаб6.docx
+++ b/Лаб6.docx
@@ -235,7 +235,7 @@
           <w:color w:val="000000"/>
           <w:sz w:val="28"/>
           <w:szCs w:val="28"/>
-          <w:lang w:val="en-US"/>
+          <w:lang w:val="ru-RU"/>
         </w:rPr>
         <w:t>6</w:t>
       </w:r>
@@ -919,7 +919,6 @@
         </w:rPr>
         <w:t xml:space="preserve"> Постановка задачі. </w:t>
       </w:r>
-      <w:proofErr w:type="spellStart"/>
       <w:r>
         <w:rPr>
           <w:rFonts w:ascii="Times New Roman" w:hAnsi="Times New Roman" w:cs="Times New Roman"/>
@@ -929,7 +928,6 @@
         </w:rPr>
         <w:t>Розв</w:t>
       </w:r>
-      <w:proofErr w:type="spellEnd"/>
       <w:r>
         <w:rPr>
           <w:rFonts w:ascii="Times New Roman" w:hAnsi="Times New Roman" w:cs="Times New Roman"/>
@@ -940,25 +938,14 @@
         </w:rPr>
         <w:t>`</w:t>
       </w:r>
-      <w:proofErr w:type="spellStart"/>
-      <w:r>
-        <w:rPr>
-          <w:rFonts w:ascii="Times New Roman" w:hAnsi="Times New Roman" w:cs="Times New Roman"/>
-          <w:color w:val="000000"/>
-          <w:sz w:val="28"/>
-          <w:szCs w:val="28"/>
-        </w:rPr>
-        <w:t>язати</w:t>
-      </w:r>
-      <w:proofErr w:type="spellEnd"/>
-      <w:r>
-        <w:rPr>
-          <w:rFonts w:ascii="Times New Roman" w:hAnsi="Times New Roman" w:cs="Times New Roman"/>
-          <w:color w:val="000000"/>
-          <w:sz w:val="28"/>
-          <w:szCs w:val="28"/>
-        </w:rPr>
-        <w:t xml:space="preserve"> задачу поможе арифметичний цикл, котрий буде підбирати найменший дільник для числа та ділити на нього, а потім таку ж дію</w:t>
+      <w:r>
+        <w:rPr>
+          <w:rFonts w:ascii="Times New Roman" w:hAnsi="Times New Roman" w:cs="Times New Roman"/>
+          <w:color w:val="000000"/>
+          <w:sz w:val="28"/>
+          <w:szCs w:val="28"/>
+        </w:rPr>
+        <w:t>язати задачу поможе арифметичний цикл, котрий буде підбирати найменший дільник для числа та ділити на нього, а потім таку ж дію</w:t>
       </w:r>
       <w:r>
         <w:rPr>
@@ -1062,10 +1049,10 @@
             <v:path o:extrusionok="f" gradientshapeok="t" o:connecttype="rect"/>
             <o:lock v:ext="edit" aspectratio="t"/>
           </v:shapetype>
-          <v:shape id="_x0000_i1166" type="#_x0000_t75" style="width:547pt;height:73pt" o:ole="">
+          <v:shape id="_x0000_i1025" type="#_x0000_t75" style="width:547pt;height:73pt" o:ole="">
             <v:imagedata r:id="rId4" o:title=""/>
           </v:shape>
-          <o:OLEObject Type="Embed" ProgID="Excel.Sheet.12" ShapeID="_x0000_i1166" DrawAspect="Content" ObjectID="_1700334640" r:id="rId5"/>
+          <o:OLEObject Type="Embed" ProgID="Excel.Sheet.12" ShapeID="_x0000_i1025" DrawAspect="Content" ObjectID="_1700334958" r:id="rId5"/>
         </w:object>
       </w:r>
     </w:p>
@@ -3062,7 +3049,7 @@
           <w:color w:val="000000"/>
           <w:sz w:val="28"/>
           <w:szCs w:val="28"/>
-          <w:lang w:val="en-US"/>
+          <w:lang w:val="ru-RU"/>
         </w:rPr>
       </w:pPr>
       <w:r>
@@ -3088,7 +3075,7 @@
           <w:color w:val="000000"/>
           <w:sz w:val="28"/>
           <w:szCs w:val="28"/>
-          <w:lang w:val="en-US"/>
+          <w:lang w:val="ru-RU"/>
         </w:rPr>
         <w:t>2</w:t>
       </w:r>
@@ -3133,7 +3120,7 @@
           <w:color w:val="000000"/>
           <w:sz w:val="28"/>
           <w:szCs w:val="28"/>
-          <w:lang w:val="en-US"/>
+          <w:lang w:val="ru-RU"/>
         </w:rPr>
       </w:pPr>
       <w:r>
@@ -3576,20 +3563,7 @@
           <w:sz w:val="28"/>
           <w:szCs w:val="28"/>
         </w:rPr>
-        <w:t>крок</w:t>
-      </w:r>
-      <w:r>
-        <w:rPr>
-          <w:rFonts w:ascii="Times New Roman" w:hAnsi="Times New Roman" w:cs="Times New Roman"/>
-          <w:b/>
-          <w:bCs/>
-          <w:i/>
-          <w:iCs/>
-          <w:color w:val="000000"/>
-          <w:sz w:val="28"/>
-          <w:szCs w:val="28"/>
-        </w:rPr>
-        <w:t xml:space="preserve"> 3</w:t>
+        <w:t>крок 3</w:t>
       </w:r>
     </w:p>
     <w:p>
@@ -3703,7 +3677,6 @@
         </w:rPr>
         <w:t xml:space="preserve"> </w:t>
       </w:r>
-      <w:proofErr w:type="spellStart"/>
       <w:r>
         <w:rPr>
           <w:rFonts w:ascii="Times New Roman" w:hAnsi="Times New Roman" w:cs="Times New Roman"/>
@@ -3714,7 +3687,6 @@
         </w:rPr>
         <w:t>i</w:t>
       </w:r>
-      <w:proofErr w:type="spellEnd"/>
       <w:r>
         <w:rPr>
           <w:rFonts w:ascii="Times New Roman" w:hAnsi="Times New Roman" w:cs="Times New Roman"/>
@@ -4334,7 +4306,6 @@
         </w:rPr>
         <w:t xml:space="preserve"> </w:t>
       </w:r>
-      <w:proofErr w:type="spellStart"/>
       <w:r>
         <w:rPr>
           <w:rFonts w:ascii="Times New Roman" w:hAnsi="Times New Roman" w:cs="Times New Roman"/>
@@ -4345,7 +4316,6 @@
         </w:rPr>
         <w:t>i</w:t>
       </w:r>
-      <w:proofErr w:type="spellEnd"/>
       <w:r>
         <w:rPr>
           <w:rFonts w:ascii="Times New Roman" w:hAnsi="Times New Roman" w:cs="Times New Roman"/>
@@ -4900,20 +4870,7 @@
           <w:sz w:val="28"/>
           <w:szCs w:val="28"/>
         </w:rPr>
-        <w:t xml:space="preserve">крок </w:t>
-      </w:r>
-      <w:r>
-        <w:rPr>
-          <w:rFonts w:ascii="Times New Roman" w:hAnsi="Times New Roman" w:cs="Times New Roman"/>
-          <w:b/>
-          <w:bCs/>
-          <w:i/>
-          <w:iCs/>
-          <w:color w:val="000000"/>
-          <w:sz w:val="28"/>
-          <w:szCs w:val="28"/>
-        </w:rPr>
-        <w:t>5</w:t>
+        <w:t>крок 5</w:t>
       </w:r>
     </w:p>
     <w:p>
@@ -5027,7 +4984,6 @@
         </w:rPr>
         <w:t xml:space="preserve"> </w:t>
       </w:r>
-      <w:proofErr w:type="spellStart"/>
       <w:r>
         <w:rPr>
           <w:rFonts w:ascii="Times New Roman" w:hAnsi="Times New Roman" w:cs="Times New Roman"/>
@@ -5038,7 +4994,6 @@
         </w:rPr>
         <w:t>i</w:t>
       </w:r>
-      <w:proofErr w:type="spellEnd"/>
       <w:r>
         <w:rPr>
           <w:rFonts w:ascii="Times New Roman" w:hAnsi="Times New Roman" w:cs="Times New Roman"/>
@@ -5204,96 +5159,50 @@
           <w:color w:val="000000"/>
           <w:sz w:val="28"/>
           <w:szCs w:val="28"/>
+          <w:lang w:val="ru-RU"/>
+        </w:rPr>
+      </w:pPr>
+      <w:r>
+        <w:rPr>
+          <w:rFonts w:ascii="Times New Roman" w:hAnsi="Times New Roman" w:cs="Times New Roman"/>
+          <w:color w:val="000000"/>
+          <w:sz w:val="28"/>
+          <w:szCs w:val="28"/>
+        </w:rPr>
+        <w:tab/>
+      </w:r>
+      <w:r>
+        <w:rPr>
+          <w:rFonts w:ascii="Times New Roman" w:hAnsi="Times New Roman" w:cs="Times New Roman"/>
+          <w:color w:val="000000"/>
+          <w:sz w:val="28"/>
+          <w:szCs w:val="28"/>
+        </w:rPr>
+        <w:tab/>
+      </w:r>
+      <w:r>
+        <w:rPr>
+          <w:rFonts w:ascii="Times New Roman" w:hAnsi="Times New Roman" w:cs="Times New Roman"/>
+          <w:b/>
+          <w:bCs/>
+          <w:color w:val="000000"/>
+          <w:sz w:val="28"/>
+          <w:szCs w:val="28"/>
+        </w:rPr>
+        <w:t xml:space="preserve">Виведення </w:t>
+      </w:r>
+      <w:r>
+        <w:rPr>
+          <w:rFonts w:ascii="Times New Roman" w:hAnsi="Times New Roman" w:cs="Times New Roman"/>
+          <w:b/>
+          <w:bCs/>
+          <w:color w:val="000000"/>
+          <w:sz w:val="28"/>
+          <w:szCs w:val="28"/>
           <w:lang w:val="en-US"/>
         </w:rPr>
-      </w:pPr>
-      <w:r>
-        <w:rPr>
-          <w:rFonts w:ascii="Times New Roman" w:hAnsi="Times New Roman" w:cs="Times New Roman"/>
-          <w:color w:val="000000"/>
-          <w:sz w:val="28"/>
-          <w:szCs w:val="28"/>
-        </w:rPr>
-        <w:tab/>
-      </w:r>
-      <w:r>
-        <w:rPr>
-          <w:rFonts w:ascii="Times New Roman" w:hAnsi="Times New Roman" w:cs="Times New Roman"/>
-          <w:color w:val="000000"/>
-          <w:sz w:val="28"/>
-          <w:szCs w:val="28"/>
-        </w:rPr>
-        <w:tab/>
-      </w:r>
-      <w:r>
-        <w:rPr>
-          <w:rFonts w:ascii="Times New Roman" w:hAnsi="Times New Roman" w:cs="Times New Roman"/>
-          <w:b/>
-          <w:bCs/>
-          <w:color w:val="000000"/>
-          <w:sz w:val="28"/>
-          <w:szCs w:val="28"/>
-        </w:rPr>
-        <w:t>Вив</w:t>
-      </w:r>
-      <w:r>
-        <w:rPr>
-          <w:rFonts w:ascii="Times New Roman" w:hAnsi="Times New Roman" w:cs="Times New Roman"/>
-          <w:b/>
-          <w:bCs/>
-          <w:color w:val="000000"/>
-          <w:sz w:val="28"/>
-          <w:szCs w:val="28"/>
-        </w:rPr>
-        <w:t>е</w:t>
-      </w:r>
-      <w:r>
-        <w:rPr>
-          <w:rFonts w:ascii="Times New Roman" w:hAnsi="Times New Roman" w:cs="Times New Roman"/>
-          <w:b/>
-          <w:bCs/>
-          <w:color w:val="000000"/>
-          <w:sz w:val="28"/>
-          <w:szCs w:val="28"/>
-        </w:rPr>
-        <w:t>д</w:t>
-      </w:r>
-      <w:r>
-        <w:rPr>
-          <w:rFonts w:ascii="Times New Roman" w:hAnsi="Times New Roman" w:cs="Times New Roman"/>
-          <w:b/>
-          <w:bCs/>
-          <w:color w:val="000000"/>
-          <w:sz w:val="28"/>
-          <w:szCs w:val="28"/>
-        </w:rPr>
-        <w:t>ення</w:t>
-      </w:r>
-      <w:r>
-        <w:rPr>
-          <w:rFonts w:ascii="Times New Roman" w:hAnsi="Times New Roman" w:cs="Times New Roman"/>
-          <w:b/>
-          <w:bCs/>
-          <w:color w:val="000000"/>
-          <w:sz w:val="28"/>
-          <w:szCs w:val="28"/>
-        </w:rPr>
-        <w:t xml:space="preserve"> </w:t>
-      </w:r>
-      <w:proofErr w:type="spellStart"/>
-      <w:r>
-        <w:rPr>
-          <w:rFonts w:ascii="Times New Roman" w:hAnsi="Times New Roman" w:cs="Times New Roman"/>
-          <w:b/>
-          <w:bCs/>
-          <w:color w:val="000000"/>
-          <w:sz w:val="28"/>
-          <w:szCs w:val="28"/>
-          <w:lang w:val="en-US"/>
-        </w:rPr>
         <w:t>i</w:t>
       </w:r>
-      <w:proofErr w:type="spellEnd"/>
     </w:p>
     <w:p>
       <w:pPr>
@@ -5374,28 +5283,24 @@
           <w:color w:val="000000"/>
           <w:sz w:val="28"/>
           <w:szCs w:val="28"/>
+        </w:rPr>
+      </w:pPr>
+      <w:r>
+        <w:rPr>
+          <w:rFonts w:ascii="Times New Roman" w:hAnsi="Times New Roman" w:cs="Times New Roman"/>
+          <w:color w:val="000000"/>
+          <w:sz w:val="28"/>
+          <w:szCs w:val="28"/>
           <w:lang w:val="en-US"/>
         </w:rPr>
-      </w:pPr>
-      <w:proofErr w:type="spellStart"/>
-      <w:r>
-        <w:rPr>
-          <w:rFonts w:ascii="Times New Roman" w:hAnsi="Times New Roman" w:cs="Times New Roman"/>
-          <w:color w:val="000000"/>
-          <w:sz w:val="28"/>
-          <w:szCs w:val="28"/>
-          <w:lang w:val="en-US"/>
-        </w:rPr>
         <w:t>i</w:t>
       </w:r>
-      <w:proofErr w:type="spellEnd"/>
-      <w:r>
-        <w:rPr>
-          <w:rFonts w:ascii="Times New Roman" w:hAnsi="Times New Roman" w:cs="Times New Roman"/>
-          <w:color w:val="000000"/>
-          <w:sz w:val="28"/>
-          <w:szCs w:val="28"/>
-          <w:lang w:val="en-US"/>
+      <w:r>
+        <w:rPr>
+          <w:rFonts w:ascii="Times New Roman" w:hAnsi="Times New Roman" w:cs="Times New Roman"/>
+          <w:color w:val="000000"/>
+          <w:sz w:val="28"/>
+          <w:szCs w:val="28"/>
         </w:rPr>
         <w:t>+=1</w:t>
       </w:r>
@@ -5495,51 +5400,7 @@
           <w:sz w:val="28"/>
           <w:szCs w:val="28"/>
         </w:rPr>
-        <w:t>Вив</w:t>
-      </w:r>
-      <w:r>
-        <w:rPr>
-          <w:rFonts w:ascii="Times New Roman" w:hAnsi="Times New Roman" w:cs="Times New Roman"/>
-          <w:b/>
-          <w:bCs/>
-          <w:color w:val="000000"/>
-          <w:sz w:val="28"/>
-          <w:szCs w:val="28"/>
-        </w:rPr>
-        <w:t>е</w:t>
-      </w:r>
-      <w:r>
-        <w:rPr>
-          <w:rFonts w:ascii="Times New Roman" w:hAnsi="Times New Roman" w:cs="Times New Roman"/>
-          <w:b/>
-          <w:bCs/>
-          <w:color w:val="000000"/>
-          <w:sz w:val="28"/>
-          <w:szCs w:val="28"/>
-        </w:rPr>
-        <w:t>д</w:t>
-      </w:r>
-      <w:r>
-        <w:rPr>
-          <w:rFonts w:ascii="Times New Roman" w:hAnsi="Times New Roman" w:cs="Times New Roman"/>
-          <w:b/>
-          <w:bCs/>
-          <w:color w:val="000000"/>
-          <w:sz w:val="28"/>
-          <w:szCs w:val="28"/>
-        </w:rPr>
-        <w:t>ення</w:t>
-      </w:r>
-      <w:r>
-        <w:rPr>
-          <w:rFonts w:ascii="Times New Roman" w:hAnsi="Times New Roman" w:cs="Times New Roman"/>
-          <w:b/>
-          <w:bCs/>
-          <w:color w:val="000000"/>
-          <w:sz w:val="28"/>
-          <w:szCs w:val="28"/>
-        </w:rPr>
-        <w:t xml:space="preserve"> остачі числа</w:t>
+        <w:t>Виведення остачі числа</w:t>
       </w:r>
     </w:p>
     <w:p>
@@ -5601,7 +5462,7 @@
           <w:color w:val="000000"/>
           <w:sz w:val="28"/>
           <w:szCs w:val="28"/>
-          <w:lang w:val="en-US"/>
+          <w:lang w:val="ru-RU"/>
         </w:rPr>
       </w:pPr>
       <w:r>
@@ -5627,7 +5488,7 @@
           <w:color w:val="000000"/>
           <w:sz w:val="28"/>
           <w:szCs w:val="28"/>
-          <w:lang w:val="en-US"/>
+          <w:lang w:val="ru-RU"/>
         </w:rPr>
         <w:t>6</w:t>
       </w:r>
@@ -5744,7 +5605,6 @@
         </w:rPr>
         <w:t xml:space="preserve"> </w:t>
       </w:r>
-      <w:proofErr w:type="spellStart"/>
       <w:r>
         <w:rPr>
           <w:rFonts w:ascii="Times New Roman" w:hAnsi="Times New Roman" w:cs="Times New Roman"/>
@@ -5755,7 +5615,6 @@
         </w:rPr>
         <w:t>i</w:t>
       </w:r>
-      <w:proofErr w:type="spellEnd"/>
       <w:r>
         <w:rPr>
           <w:rFonts w:ascii="Times New Roman" w:hAnsi="Times New Roman" w:cs="Times New Roman"/>
@@ -5894,7 +5753,7 @@
           <w:color w:val="000000"/>
           <w:sz w:val="28"/>
           <w:szCs w:val="28"/>
-          <w:lang w:val="ru-RU"/>
+          <w:lang w:val="en-US"/>
         </w:rPr>
         <w:t>%</w:t>
       </w:r>
@@ -5921,7 +5780,7 @@
           <w:color w:val="000000"/>
           <w:sz w:val="28"/>
           <w:szCs w:val="28"/>
-          <w:lang w:val="ru-RU"/>
+          <w:lang w:val="en-US"/>
         </w:rPr>
       </w:pPr>
       <w:r>
@@ -5953,7 +5812,6 @@
         </w:rPr>
         <w:t xml:space="preserve">Виведення </w:t>
       </w:r>
-      <w:proofErr w:type="spellStart"/>
       <w:r>
         <w:rPr>
           <w:rFonts w:ascii="Times New Roman" w:hAnsi="Times New Roman" w:cs="Times New Roman"/>
@@ -5966,7 +5824,6 @@
         </w:rPr>
         <w:t>i</w:t>
       </w:r>
-      <w:proofErr w:type="spellEnd"/>
     </w:p>
     <w:p>
       <w:pPr>
@@ -6010,10 +5867,584 @@
           <w:u w:val="single"/>
           <w:lang w:val="en-US"/>
         </w:rPr>
-        <w:t>n/=</w:t>
-      </w:r>
-      <w:proofErr w:type="spellStart"/>
-      <w:r>
+        <w:t>n/=i</w:t>
+      </w:r>
+    </w:p>
+    <w:p>
+      <w:pPr>
+        <w:autoSpaceDE w:val="0"/>
+        <w:autoSpaceDN w:val="0"/>
+        <w:adjustRightInd w:val="0"/>
+        <w:spacing w:after="0" w:line="288" w:lineRule="auto"/>
+        <w:rPr>
+          <w:rFonts w:ascii="Times New Roman" w:hAnsi="Times New Roman" w:cs="Times New Roman"/>
+          <w:color w:val="000000"/>
+          <w:sz w:val="28"/>
+          <w:szCs w:val="28"/>
+        </w:rPr>
+      </w:pPr>
+      <w:r>
+        <w:rPr>
+          <w:rFonts w:ascii="Times New Roman" w:hAnsi="Times New Roman" w:cs="Times New Roman"/>
+          <w:color w:val="000000"/>
+          <w:sz w:val="28"/>
+          <w:szCs w:val="28"/>
+        </w:rPr>
+        <w:tab/>
+        <w:t>Інакше</w:t>
+      </w:r>
+    </w:p>
+    <w:p>
+      <w:pPr>
+        <w:autoSpaceDE w:val="0"/>
+        <w:autoSpaceDN w:val="0"/>
+        <w:adjustRightInd w:val="0"/>
+        <w:spacing w:after="0" w:line="288" w:lineRule="auto"/>
+        <w:ind w:left="720" w:firstLine="720"/>
+        <w:rPr>
+          <w:rFonts w:ascii="Times New Roman" w:hAnsi="Times New Roman" w:cs="Times New Roman"/>
+          <w:color w:val="000000"/>
+          <w:sz w:val="28"/>
+          <w:szCs w:val="28"/>
+        </w:rPr>
+      </w:pPr>
+      <w:r>
+        <w:rPr>
+          <w:rFonts w:ascii="Times New Roman" w:hAnsi="Times New Roman" w:cs="Times New Roman"/>
+          <w:color w:val="000000"/>
+          <w:sz w:val="28"/>
+          <w:szCs w:val="28"/>
+          <w:lang w:val="en-US"/>
+        </w:rPr>
+        <w:t>i</w:t>
+      </w:r>
+      <w:r>
+        <w:rPr>
+          <w:rFonts w:ascii="Times New Roman" w:hAnsi="Times New Roman" w:cs="Times New Roman"/>
+          <w:color w:val="000000"/>
+          <w:sz w:val="28"/>
+          <w:szCs w:val="28"/>
+        </w:rPr>
+        <w:t>+=1</w:t>
+      </w:r>
+    </w:p>
+    <w:p>
+      <w:pPr>
+        <w:autoSpaceDE w:val="0"/>
+        <w:autoSpaceDN w:val="0"/>
+        <w:adjustRightInd w:val="0"/>
+        <w:spacing w:after="0" w:line="288" w:lineRule="auto"/>
+        <w:rPr>
+          <w:rFonts w:ascii="Times New Roman" w:hAnsi="Times New Roman" w:cs="Times New Roman"/>
+          <w:color w:val="000000"/>
+          <w:sz w:val="28"/>
+          <w:szCs w:val="28"/>
+        </w:rPr>
+      </w:pPr>
+      <w:r>
+        <w:rPr>
+          <w:rFonts w:ascii="Times New Roman" w:hAnsi="Times New Roman" w:cs="Times New Roman"/>
+          <w:color w:val="000000"/>
+          <w:sz w:val="28"/>
+          <w:szCs w:val="28"/>
+        </w:rPr>
+        <w:tab/>
+        <w:t>Все якщо</w:t>
+      </w:r>
+    </w:p>
+    <w:p>
+      <w:pPr>
+        <w:autoSpaceDE w:val="0"/>
+        <w:autoSpaceDN w:val="0"/>
+        <w:adjustRightInd w:val="0"/>
+        <w:spacing w:after="0" w:line="288" w:lineRule="auto"/>
+        <w:rPr>
+          <w:rFonts w:ascii="Times New Roman" w:hAnsi="Times New Roman" w:cs="Times New Roman"/>
+          <w:color w:val="000000"/>
+          <w:sz w:val="28"/>
+          <w:szCs w:val="28"/>
+        </w:rPr>
+      </w:pPr>
+      <w:r>
+        <w:rPr>
+          <w:rFonts w:ascii="Times New Roman" w:hAnsi="Times New Roman" w:cs="Times New Roman"/>
+          <w:color w:val="000000"/>
+          <w:sz w:val="28"/>
+          <w:szCs w:val="28"/>
+        </w:rPr>
+        <w:t>Кінець циклу</w:t>
+      </w:r>
+    </w:p>
+    <w:p>
+      <w:pPr>
+        <w:autoSpaceDE w:val="0"/>
+        <w:autoSpaceDN w:val="0"/>
+        <w:adjustRightInd w:val="0"/>
+        <w:spacing w:after="0" w:line="288" w:lineRule="auto"/>
+        <w:rPr>
+          <w:rFonts w:ascii="Times New Roman" w:hAnsi="Times New Roman" w:cs="Times New Roman"/>
+          <w:color w:val="000000"/>
+          <w:sz w:val="28"/>
+          <w:szCs w:val="28"/>
+          <w:u w:val="single"/>
+        </w:rPr>
+      </w:pPr>
+      <w:r>
+        <w:rPr>
+          <w:rFonts w:ascii="Times New Roman" w:hAnsi="Times New Roman" w:cs="Times New Roman"/>
+          <w:color w:val="000000"/>
+          <w:sz w:val="28"/>
+          <w:szCs w:val="28"/>
+          <w:u w:val="single"/>
+        </w:rPr>
+        <w:t>Перевірка остачі числа</w:t>
+      </w:r>
+    </w:p>
+    <w:p>
+      <w:pPr>
+        <w:autoSpaceDE w:val="0"/>
+        <w:autoSpaceDN w:val="0"/>
+        <w:adjustRightInd w:val="0"/>
+        <w:spacing w:after="0" w:line="288" w:lineRule="auto"/>
+        <w:ind w:firstLine="720"/>
+        <w:rPr>
+          <w:rFonts w:ascii="Times New Roman" w:hAnsi="Times New Roman" w:cs="Times New Roman"/>
+          <w:b/>
+          <w:bCs/>
+          <w:color w:val="000000"/>
+          <w:sz w:val="28"/>
+          <w:szCs w:val="28"/>
+        </w:rPr>
+      </w:pPr>
+      <w:r>
+        <w:rPr>
+          <w:rFonts w:ascii="Times New Roman" w:hAnsi="Times New Roman" w:cs="Times New Roman"/>
+          <w:b/>
+          <w:bCs/>
+          <w:color w:val="000000"/>
+          <w:sz w:val="28"/>
+          <w:szCs w:val="28"/>
+        </w:rPr>
+        <w:t>Виведення остачі числа</w:t>
+      </w:r>
+    </w:p>
+    <w:p>
+      <w:pPr>
+        <w:autoSpaceDE w:val="0"/>
+        <w:autoSpaceDN w:val="0"/>
+        <w:adjustRightInd w:val="0"/>
+        <w:spacing w:after="0" w:line="288" w:lineRule="auto"/>
+        <w:rPr>
+          <w:rFonts w:ascii="Times New Roman" w:hAnsi="Times New Roman" w:cs="Times New Roman"/>
+          <w:b/>
+          <w:bCs/>
+          <w:color w:val="000000"/>
+          <w:sz w:val="28"/>
+          <w:szCs w:val="28"/>
+        </w:rPr>
+      </w:pPr>
+      <w:r>
+        <w:rPr>
+          <w:rFonts w:ascii="Times New Roman" w:hAnsi="Times New Roman" w:cs="Times New Roman"/>
+          <w:b/>
+          <w:bCs/>
+          <w:color w:val="000000"/>
+          <w:sz w:val="28"/>
+          <w:szCs w:val="28"/>
+        </w:rPr>
+        <w:t>кінець</w:t>
+      </w:r>
+    </w:p>
+    <w:p>
+      <w:pPr>
+        <w:autoSpaceDE w:val="0"/>
+        <w:autoSpaceDN w:val="0"/>
+        <w:adjustRightInd w:val="0"/>
+        <w:spacing w:after="0" w:line="288" w:lineRule="auto"/>
+        <w:jc w:val="both"/>
+        <w:rPr>
+          <w:rFonts w:ascii="Times New Roman" w:hAnsi="Times New Roman" w:cs="Times New Roman"/>
+          <w:b/>
+          <w:bCs/>
+          <w:color w:val="000000"/>
+          <w:sz w:val="28"/>
+          <w:szCs w:val="28"/>
+        </w:rPr>
+      </w:pPr>
+    </w:p>
+    <w:p>
+      <w:pPr>
+        <w:autoSpaceDE w:val="0"/>
+        <w:autoSpaceDN w:val="0"/>
+        <w:adjustRightInd w:val="0"/>
+        <w:spacing w:after="0" w:line="288" w:lineRule="auto"/>
+        <w:rPr>
+          <w:rFonts w:ascii="Times New Roman" w:hAnsi="Times New Roman" w:cs="Times New Roman"/>
+          <w:b/>
+          <w:bCs/>
+          <w:i/>
+          <w:iCs/>
+          <w:color w:val="000000"/>
+          <w:sz w:val="28"/>
+          <w:szCs w:val="28"/>
+          <w:lang w:val="ru-RU"/>
+        </w:rPr>
+      </w:pPr>
+      <w:r>
+        <w:rPr>
+          <w:rFonts w:ascii="Times New Roman" w:hAnsi="Times New Roman" w:cs="Times New Roman"/>
+          <w:b/>
+          <w:bCs/>
+          <w:i/>
+          <w:iCs/>
+          <w:color w:val="000000"/>
+          <w:sz w:val="28"/>
+          <w:szCs w:val="28"/>
+        </w:rPr>
+        <w:t xml:space="preserve">крок </w:t>
+      </w:r>
+      <w:r>
+        <w:rPr>
+          <w:rFonts w:ascii="Times New Roman" w:hAnsi="Times New Roman" w:cs="Times New Roman"/>
+          <w:b/>
+          <w:bCs/>
+          <w:i/>
+          <w:iCs/>
+          <w:color w:val="000000"/>
+          <w:sz w:val="28"/>
+          <w:szCs w:val="28"/>
+          <w:lang w:val="ru-RU"/>
+        </w:rPr>
+        <w:t>7</w:t>
+      </w:r>
+    </w:p>
+    <w:p>
+      <w:pPr>
+        <w:autoSpaceDE w:val="0"/>
+        <w:autoSpaceDN w:val="0"/>
+        <w:adjustRightInd w:val="0"/>
+        <w:spacing w:after="0" w:line="288" w:lineRule="auto"/>
+        <w:rPr>
+          <w:rFonts w:ascii="Times New Roman" w:hAnsi="Times New Roman" w:cs="Times New Roman"/>
+          <w:b/>
+          <w:bCs/>
+          <w:color w:val="000000"/>
+          <w:sz w:val="28"/>
+          <w:szCs w:val="28"/>
+        </w:rPr>
+      </w:pPr>
+      <w:r>
+        <w:rPr>
+          <w:rFonts w:ascii="Times New Roman" w:hAnsi="Times New Roman" w:cs="Times New Roman"/>
+          <w:b/>
+          <w:bCs/>
+          <w:color w:val="000000"/>
+          <w:sz w:val="28"/>
+          <w:szCs w:val="28"/>
+        </w:rPr>
+        <w:t>початок</w:t>
+      </w:r>
+    </w:p>
+    <w:p>
+      <w:pPr>
+        <w:autoSpaceDE w:val="0"/>
+        <w:autoSpaceDN w:val="0"/>
+        <w:adjustRightInd w:val="0"/>
+        <w:spacing w:after="0" w:line="288" w:lineRule="auto"/>
+        <w:rPr>
+          <w:rFonts w:ascii="Times New Roman" w:hAnsi="Times New Roman" w:cs="Times New Roman"/>
+          <w:b/>
+          <w:bCs/>
+          <w:color w:val="000000"/>
+          <w:sz w:val="28"/>
+          <w:szCs w:val="28"/>
+          <w:lang w:val="ru-RU"/>
+        </w:rPr>
+      </w:pPr>
+      <w:r>
+        <w:rPr>
+          <w:rFonts w:ascii="Times New Roman" w:hAnsi="Times New Roman" w:cs="Times New Roman"/>
+          <w:b/>
+          <w:bCs/>
+          <w:color w:val="000000"/>
+          <w:sz w:val="28"/>
+          <w:szCs w:val="28"/>
+        </w:rPr>
+        <w:t xml:space="preserve">   Введення </w:t>
+      </w:r>
+      <w:r>
+        <w:rPr>
+          <w:rFonts w:ascii="Times New Roman" w:hAnsi="Times New Roman" w:cs="Times New Roman"/>
+          <w:b/>
+          <w:bCs/>
+          <w:color w:val="000000"/>
+          <w:sz w:val="28"/>
+          <w:szCs w:val="28"/>
+          <w:lang w:val="en-US"/>
+        </w:rPr>
+        <w:t>n</w:t>
+      </w:r>
+    </w:p>
+    <w:p>
+      <w:pPr>
+        <w:autoSpaceDE w:val="0"/>
+        <w:autoSpaceDN w:val="0"/>
+        <w:adjustRightInd w:val="0"/>
+        <w:spacing w:after="0" w:line="288" w:lineRule="auto"/>
+        <w:rPr>
+          <w:rFonts w:ascii="Times New Roman" w:hAnsi="Times New Roman" w:cs="Times New Roman"/>
+          <w:b/>
+          <w:bCs/>
+          <w:color w:val="000000"/>
+          <w:sz w:val="28"/>
+          <w:szCs w:val="28"/>
+          <w:lang w:val="ru-RU"/>
+        </w:rPr>
+      </w:pPr>
+      <w:r>
+        <w:rPr>
+          <w:rFonts w:ascii="Times New Roman" w:hAnsi="Times New Roman" w:cs="Times New Roman"/>
+          <w:color w:val="000000"/>
+          <w:sz w:val="28"/>
+          <w:szCs w:val="28"/>
+        </w:rPr>
+        <w:t xml:space="preserve">   </w:t>
+      </w:r>
+      <w:r>
+        <w:rPr>
+          <w:rFonts w:ascii="Times New Roman" w:hAnsi="Times New Roman" w:cs="Times New Roman"/>
+          <w:color w:val="000000"/>
+          <w:sz w:val="28"/>
+          <w:szCs w:val="28"/>
+        </w:rPr>
+        <w:t>Для</w:t>
+      </w:r>
+      <w:r>
+        <w:rPr>
+          <w:rFonts w:ascii="Times New Roman" w:hAnsi="Times New Roman" w:cs="Times New Roman"/>
+          <w:color w:val="000000"/>
+          <w:sz w:val="28"/>
+          <w:szCs w:val="28"/>
+          <w:lang w:val="ru-RU"/>
+        </w:rPr>
+        <w:t xml:space="preserve"> </w:t>
+      </w:r>
+      <w:r>
+        <w:rPr>
+          <w:rFonts w:ascii="Times New Roman" w:hAnsi="Times New Roman" w:cs="Times New Roman"/>
+          <w:color w:val="000000"/>
+          <w:sz w:val="28"/>
+          <w:szCs w:val="28"/>
+          <w:lang w:val="en-US"/>
+        </w:rPr>
+        <w:t>i</w:t>
+      </w:r>
+      <w:r>
+        <w:rPr>
+          <w:rFonts w:ascii="Times New Roman" w:hAnsi="Times New Roman" w:cs="Times New Roman"/>
+          <w:color w:val="000000"/>
+          <w:sz w:val="28"/>
+          <w:szCs w:val="28"/>
+          <w:lang w:val="ru-RU"/>
+        </w:rPr>
+        <w:t xml:space="preserve"> </w:t>
+      </w:r>
+      <w:r>
+        <w:rPr>
+          <w:rFonts w:ascii="Times New Roman" w:hAnsi="Times New Roman" w:cs="Times New Roman"/>
+          <w:color w:val="000000"/>
+          <w:sz w:val="28"/>
+          <w:szCs w:val="28"/>
+        </w:rPr>
+        <w:t>від 2</w:t>
+      </w:r>
+      <w:r>
+        <w:rPr>
+          <w:rFonts w:ascii="Times New Roman" w:hAnsi="Times New Roman" w:cs="Times New Roman"/>
+          <w:color w:val="000000"/>
+          <w:sz w:val="28"/>
+          <w:szCs w:val="28"/>
+          <w:lang w:val="ru-RU"/>
+        </w:rPr>
+        <w:t xml:space="preserve"> </w:t>
+      </w:r>
+      <w:r>
+        <w:rPr>
+          <w:rFonts w:ascii="Times New Roman" w:hAnsi="Times New Roman" w:cs="Times New Roman"/>
+          <w:color w:val="000000"/>
+          <w:sz w:val="28"/>
+          <w:szCs w:val="28"/>
+        </w:rPr>
+        <w:t>до</w:t>
+      </w:r>
+      <w:r>
+        <w:rPr>
+          <w:rFonts w:ascii="Times New Roman" w:hAnsi="Times New Roman" w:cs="Times New Roman"/>
+          <w:color w:val="000000"/>
+          <w:sz w:val="28"/>
+          <w:szCs w:val="28"/>
+          <w:lang w:val="ru-RU"/>
+        </w:rPr>
+        <w:t xml:space="preserve"> </w:t>
+      </w:r>
+      <w:r>
+        <w:rPr>
+          <w:rFonts w:ascii="Times New Roman" w:hAnsi="Times New Roman" w:cs="Times New Roman"/>
+          <w:color w:val="000000"/>
+          <w:sz w:val="28"/>
+          <w:szCs w:val="28"/>
+          <w:lang w:val="en-US"/>
+        </w:rPr>
+        <w:t>sqrt</w:t>
+      </w:r>
+      <w:r>
+        <w:rPr>
+          <w:rFonts w:ascii="Times New Roman" w:hAnsi="Times New Roman" w:cs="Times New Roman"/>
+          <w:color w:val="000000"/>
+          <w:sz w:val="28"/>
+          <w:szCs w:val="28"/>
+          <w:lang w:val="ru-RU"/>
+        </w:rPr>
+        <w:t>(</w:t>
+      </w:r>
+      <w:r>
+        <w:rPr>
+          <w:rFonts w:ascii="Times New Roman" w:hAnsi="Times New Roman" w:cs="Times New Roman"/>
+          <w:color w:val="000000"/>
+          <w:sz w:val="28"/>
+          <w:szCs w:val="28"/>
+          <w:lang w:val="en-US"/>
+        </w:rPr>
+        <w:t>n</w:t>
+      </w:r>
+      <w:r>
+        <w:rPr>
+          <w:rFonts w:ascii="Times New Roman" w:hAnsi="Times New Roman" w:cs="Times New Roman"/>
+          <w:color w:val="000000"/>
+          <w:sz w:val="28"/>
+          <w:szCs w:val="28"/>
+          <w:lang w:val="ru-RU"/>
+        </w:rPr>
+        <w:t>)</w:t>
+      </w:r>
+    </w:p>
+    <w:p>
+      <w:pPr>
+        <w:autoSpaceDE w:val="0"/>
+        <w:autoSpaceDN w:val="0"/>
+        <w:adjustRightInd w:val="0"/>
+        <w:spacing w:after="0" w:line="288" w:lineRule="auto"/>
+        <w:rPr>
+          <w:rFonts w:ascii="Times New Roman" w:hAnsi="Times New Roman" w:cs="Times New Roman"/>
+          <w:b/>
+          <w:bCs/>
+          <w:color w:val="000000"/>
+          <w:sz w:val="28"/>
+          <w:szCs w:val="28"/>
+        </w:rPr>
+      </w:pPr>
+      <w:r>
+        <w:rPr>
+          <w:rFonts w:ascii="Times New Roman" w:hAnsi="Times New Roman" w:cs="Times New Roman"/>
+          <w:color w:val="000000"/>
+          <w:sz w:val="28"/>
+          <w:szCs w:val="28"/>
+        </w:rPr>
+        <w:tab/>
+      </w:r>
+      <w:r>
+        <w:rPr>
+          <w:rFonts w:ascii="Times New Roman" w:hAnsi="Times New Roman" w:cs="Times New Roman"/>
+          <w:color w:val="000000"/>
+          <w:sz w:val="28"/>
+          <w:szCs w:val="28"/>
+        </w:rPr>
+        <w:t xml:space="preserve">Якщо </w:t>
+      </w:r>
+      <w:r>
+        <w:rPr>
+          <w:rFonts w:ascii="Times New Roman" w:hAnsi="Times New Roman" w:cs="Times New Roman"/>
+          <w:color w:val="000000"/>
+          <w:sz w:val="28"/>
+          <w:szCs w:val="28"/>
+          <w:lang w:val="en-US"/>
+        </w:rPr>
+        <w:t>n%</w:t>
+      </w:r>
+      <w:r>
+        <w:rPr>
+          <w:rFonts w:ascii="Times New Roman" w:hAnsi="Times New Roman" w:cs="Times New Roman"/>
+          <w:color w:val="000000"/>
+          <w:sz w:val="28"/>
+          <w:szCs w:val="28"/>
+        </w:rPr>
+        <w:t>і==0</w:t>
+      </w:r>
+    </w:p>
+    <w:p>
+      <w:pPr>
+        <w:autoSpaceDE w:val="0"/>
+        <w:autoSpaceDN w:val="0"/>
+        <w:adjustRightInd w:val="0"/>
+        <w:spacing w:after="0" w:line="288" w:lineRule="auto"/>
+        <w:rPr>
+          <w:rFonts w:ascii="Times New Roman" w:hAnsi="Times New Roman" w:cs="Times New Roman"/>
+          <w:b/>
+          <w:bCs/>
+          <w:color w:val="000000"/>
+          <w:sz w:val="28"/>
+          <w:szCs w:val="28"/>
+          <w:lang w:val="en-US"/>
+        </w:rPr>
+      </w:pPr>
+      <w:r>
+        <w:rPr>
+          <w:rFonts w:ascii="Times New Roman" w:hAnsi="Times New Roman" w:cs="Times New Roman"/>
+          <w:color w:val="000000"/>
+          <w:sz w:val="28"/>
+          <w:szCs w:val="28"/>
+        </w:rPr>
+        <w:tab/>
+      </w:r>
+      <w:r>
+        <w:rPr>
+          <w:rFonts w:ascii="Times New Roman" w:hAnsi="Times New Roman" w:cs="Times New Roman"/>
+          <w:color w:val="000000"/>
+          <w:sz w:val="28"/>
+          <w:szCs w:val="28"/>
+        </w:rPr>
+        <w:tab/>
+      </w:r>
+      <w:r>
+        <w:rPr>
+          <w:rFonts w:ascii="Times New Roman" w:hAnsi="Times New Roman" w:cs="Times New Roman"/>
+          <w:b/>
+          <w:bCs/>
+          <w:color w:val="000000"/>
+          <w:sz w:val="28"/>
+          <w:szCs w:val="28"/>
+        </w:rPr>
+        <w:t xml:space="preserve">Виведення </w:t>
+      </w:r>
+      <w:r>
+        <w:rPr>
+          <w:rFonts w:ascii="Times New Roman" w:hAnsi="Times New Roman" w:cs="Times New Roman"/>
+          <w:b/>
+          <w:bCs/>
+          <w:color w:val="000000"/>
+          <w:sz w:val="28"/>
+          <w:szCs w:val="28"/>
+          <w:lang w:val="en-US"/>
+        </w:rPr>
+        <w:t>i</w:t>
+      </w:r>
+    </w:p>
+    <w:p>
+      <w:pPr>
+        <w:autoSpaceDE w:val="0"/>
+        <w:autoSpaceDN w:val="0"/>
+        <w:adjustRightInd w:val="0"/>
+        <w:spacing w:after="0" w:line="288" w:lineRule="auto"/>
         <w:rPr>
           <w:rFonts w:ascii="Times New Roman" w:hAnsi="Times New Roman" w:cs="Times New Roman"/>
           <w:color w:val="000000"/>
@@ -6022,9 +6453,36 @@
           <w:u w:val="single"/>
           <w:lang w:val="en-US"/>
         </w:rPr>
-        <w:t>i</w:t>
-      </w:r>
-      <w:proofErr w:type="spellEnd"/>
+      </w:pPr>
+      <w:r>
+        <w:rPr>
+          <w:rFonts w:ascii="Times New Roman" w:hAnsi="Times New Roman" w:cs="Times New Roman"/>
+          <w:color w:val="000000"/>
+          <w:sz w:val="28"/>
+          <w:szCs w:val="28"/>
+        </w:rPr>
+        <w:tab/>
+      </w:r>
+      <w:r>
+        <w:rPr>
+          <w:rFonts w:ascii="Times New Roman" w:hAnsi="Times New Roman" w:cs="Times New Roman"/>
+          <w:color w:val="000000"/>
+          <w:sz w:val="28"/>
+          <w:szCs w:val="28"/>
+        </w:rPr>
+        <w:tab/>
+      </w:r>
+      <w:r>
+        <w:rPr>
+          <w:rFonts w:ascii="Times New Roman" w:hAnsi="Times New Roman" w:cs="Times New Roman"/>
+          <w:color w:val="000000"/>
+          <w:sz w:val="28"/>
+          <w:szCs w:val="28"/>
+          <w:u w:val="single"/>
+          <w:lang w:val="en-US"/>
+        </w:rPr>
+        <w:t>n/=i</w:t>
+      </w:r>
     </w:p>
     <w:p>
       <w:pPr>
@@ -6064,7 +6522,6 @@
           <w:szCs w:val="28"/>
         </w:rPr>
       </w:pPr>
-      <w:proofErr w:type="spellStart"/>
       <w:r>
         <w:rPr>
           <w:rFonts w:ascii="Times New Roman" w:hAnsi="Times New Roman" w:cs="Times New Roman"/>
@@ -6075,7 +6532,6 @@
         </w:rPr>
         <w:t>i</w:t>
       </w:r>
-      <w:proofErr w:type="spellEnd"/>
       <w:r>
         <w:rPr>
           <w:rFonts w:ascii="Times New Roman" w:hAnsi="Times New Roman" w:cs="Times New Roman"/>
@@ -6144,45 +6600,66 @@
           <w:color w:val="000000"/>
           <w:sz w:val="28"/>
           <w:szCs w:val="28"/>
+          <w:lang w:val="ru-RU"/>
+        </w:rPr>
+      </w:pPr>
+      <w:r>
+        <w:rPr>
+          <w:rFonts w:ascii="Times New Roman" w:hAnsi="Times New Roman" w:cs="Times New Roman"/>
+          <w:color w:val="000000"/>
+          <w:sz w:val="28"/>
+          <w:szCs w:val="28"/>
+        </w:rPr>
+        <w:t xml:space="preserve">Якщо </w:t>
+      </w:r>
+      <w:r>
+        <w:rPr>
+          <w:rFonts w:ascii="Times New Roman" w:hAnsi="Times New Roman" w:cs="Times New Roman"/>
+          <w:color w:val="000000"/>
+          <w:sz w:val="28"/>
+          <w:szCs w:val="28"/>
+          <w:lang w:val="en-US"/>
+        </w:rPr>
+        <w:t>n</w:t>
+      </w:r>
+      <w:r>
+        <w:rPr>
+          <w:rFonts w:ascii="Times New Roman" w:hAnsi="Times New Roman" w:cs="Times New Roman"/>
+          <w:color w:val="000000"/>
+          <w:sz w:val="28"/>
+          <w:szCs w:val="28"/>
+          <w:lang w:val="ru-RU"/>
+        </w:rPr>
+        <w:t>&gt;1</w:t>
+      </w:r>
+    </w:p>
+    <w:p>
+      <w:pPr>
+        <w:autoSpaceDE w:val="0"/>
+        <w:autoSpaceDN w:val="0"/>
+        <w:adjustRightInd w:val="0"/>
+        <w:spacing w:after="0" w:line="288" w:lineRule="auto"/>
+        <w:ind w:firstLine="720"/>
+        <w:rPr>
+          <w:rFonts w:ascii="Times New Roman" w:hAnsi="Times New Roman" w:cs="Times New Roman"/>
+          <w:b/>
+          <w:bCs/>
+          <w:color w:val="000000"/>
+          <w:sz w:val="28"/>
+          <w:szCs w:val="28"/>
           <w:u w:val="single"/>
         </w:rPr>
       </w:pPr>
       <w:r>
         <w:rPr>
           <w:rFonts w:ascii="Times New Roman" w:hAnsi="Times New Roman" w:cs="Times New Roman"/>
+          <w:b/>
+          <w:bCs/>
           <w:color w:val="000000"/>
           <w:sz w:val="28"/>
           <w:szCs w:val="28"/>
           <w:u w:val="single"/>
         </w:rPr>
-        <w:t>Перевірка остачі числа</w:t>
-      </w:r>
-    </w:p>
-    <w:p>
-      <w:pPr>
-        <w:autoSpaceDE w:val="0"/>
-        <w:autoSpaceDN w:val="0"/>
-        <w:adjustRightInd w:val="0"/>
-        <w:spacing w:after="0" w:line="288" w:lineRule="auto"/>
-        <w:ind w:firstLine="720"/>
-        <w:rPr>
-          <w:rFonts w:ascii="Times New Roman" w:hAnsi="Times New Roman" w:cs="Times New Roman"/>
-          <w:b/>
-          <w:bCs/>
-          <w:color w:val="000000"/>
-          <w:sz w:val="28"/>
-          <w:szCs w:val="28"/>
-        </w:rPr>
-      </w:pPr>
-      <w:r>
-        <w:rPr>
-          <w:rFonts w:ascii="Times New Roman" w:hAnsi="Times New Roman" w:cs="Times New Roman"/>
-          <w:b/>
-          <w:bCs/>
-          <w:color w:val="000000"/>
-          <w:sz w:val="28"/>
-          <w:szCs w:val="28"/>
-        </w:rPr>
         <w:t>Виведення остачі числа</w:t>
       </w:r>
     </w:p>
@@ -6219,175 +6696,305 @@
         <w:autoSpaceDN w:val="0"/>
         <w:adjustRightInd w:val="0"/>
         <w:spacing w:after="0" w:line="288" w:lineRule="auto"/>
-        <w:jc w:val="both"/>
-        <w:rPr>
-          <w:rFonts w:ascii="Times New Roman" w:hAnsi="Times New Roman" w:cs="Times New Roman"/>
-          <w:b/>
-          <w:bCs/>
-          <w:color w:val="000000"/>
-          <w:sz w:val="28"/>
-          <w:szCs w:val="28"/>
-        </w:rPr>
-      </w:pPr>
-    </w:p>
-    <w:p>
-      <w:pPr>
-        <w:autoSpaceDE w:val="0"/>
-        <w:autoSpaceDN w:val="0"/>
-        <w:adjustRightInd w:val="0"/>
-        <w:spacing w:after="0" w:line="288" w:lineRule="auto"/>
-        <w:rPr>
-          <w:rFonts w:ascii="Times New Roman" w:hAnsi="Times New Roman" w:cs="Times New Roman"/>
-          <w:b/>
-          <w:bCs/>
-          <w:i/>
-          <w:iCs/>
+        <w:rPr>
+          <w:rFonts w:ascii="Times New Roman" w:hAnsi="Times New Roman" w:cs="Times New Roman"/>
+          <w:b/>
+          <w:bCs/>
+          <w:color w:val="000000"/>
+          <w:sz w:val="28"/>
+          <w:szCs w:val="28"/>
+        </w:rPr>
+      </w:pPr>
+    </w:p>
+    <w:p>
+      <w:pPr>
+        <w:autoSpaceDE w:val="0"/>
+        <w:autoSpaceDN w:val="0"/>
+        <w:adjustRightInd w:val="0"/>
+        <w:spacing w:after="0" w:line="288" w:lineRule="auto"/>
+        <w:rPr>
+          <w:rFonts w:ascii="Times New Roman" w:hAnsi="Times New Roman" w:cs="Times New Roman"/>
+          <w:b/>
+          <w:bCs/>
+          <w:i/>
+          <w:iCs/>
+          <w:color w:val="000000"/>
+          <w:sz w:val="28"/>
+          <w:szCs w:val="28"/>
+          <w:lang w:val="ru-RU"/>
+        </w:rPr>
+      </w:pPr>
+      <w:r>
+        <w:rPr>
+          <w:rFonts w:ascii="Times New Roman" w:hAnsi="Times New Roman" w:cs="Times New Roman"/>
+          <w:b/>
+          <w:bCs/>
+          <w:i/>
+          <w:iCs/>
+          <w:color w:val="000000"/>
+          <w:sz w:val="28"/>
+          <w:szCs w:val="28"/>
+        </w:rPr>
+        <w:t xml:space="preserve">крок </w:t>
+      </w:r>
+      <w:r>
+        <w:rPr>
+          <w:rFonts w:ascii="Times New Roman" w:hAnsi="Times New Roman" w:cs="Times New Roman"/>
+          <w:b/>
+          <w:bCs/>
+          <w:i/>
+          <w:iCs/>
+          <w:color w:val="000000"/>
+          <w:sz w:val="28"/>
+          <w:szCs w:val="28"/>
+          <w:lang w:val="ru-RU"/>
+        </w:rPr>
+        <w:t>7</w:t>
+      </w:r>
+    </w:p>
+    <w:p>
+      <w:pPr>
+        <w:autoSpaceDE w:val="0"/>
+        <w:autoSpaceDN w:val="0"/>
+        <w:adjustRightInd w:val="0"/>
+        <w:spacing w:after="0" w:line="288" w:lineRule="auto"/>
+        <w:rPr>
+          <w:rFonts w:ascii="Times New Roman" w:hAnsi="Times New Roman" w:cs="Times New Roman"/>
+          <w:b/>
+          <w:bCs/>
+          <w:color w:val="000000"/>
+          <w:sz w:val="28"/>
+          <w:szCs w:val="28"/>
+        </w:rPr>
+      </w:pPr>
+      <w:r>
+        <w:rPr>
+          <w:rFonts w:ascii="Times New Roman" w:hAnsi="Times New Roman" w:cs="Times New Roman"/>
+          <w:b/>
+          <w:bCs/>
+          <w:color w:val="000000"/>
+          <w:sz w:val="28"/>
+          <w:szCs w:val="28"/>
+        </w:rPr>
+        <w:t>початок</w:t>
+      </w:r>
+    </w:p>
+    <w:p>
+      <w:pPr>
+        <w:autoSpaceDE w:val="0"/>
+        <w:autoSpaceDN w:val="0"/>
+        <w:adjustRightInd w:val="0"/>
+        <w:spacing w:after="0" w:line="288" w:lineRule="auto"/>
+        <w:rPr>
+          <w:rFonts w:ascii="Times New Roman" w:hAnsi="Times New Roman" w:cs="Times New Roman"/>
+          <w:b/>
+          <w:bCs/>
+          <w:color w:val="000000"/>
+          <w:sz w:val="28"/>
+          <w:szCs w:val="28"/>
+          <w:lang w:val="ru-RU"/>
+        </w:rPr>
+      </w:pPr>
+      <w:r>
+        <w:rPr>
+          <w:rFonts w:ascii="Times New Roman" w:hAnsi="Times New Roman" w:cs="Times New Roman"/>
+          <w:b/>
+          <w:bCs/>
+          <w:color w:val="000000"/>
+          <w:sz w:val="28"/>
+          <w:szCs w:val="28"/>
+        </w:rPr>
+        <w:t xml:space="preserve">   Введення </w:t>
+      </w:r>
+      <w:r>
+        <w:rPr>
+          <w:rFonts w:ascii="Times New Roman" w:hAnsi="Times New Roman" w:cs="Times New Roman"/>
+          <w:b/>
+          <w:bCs/>
           <w:color w:val="000000"/>
           <w:sz w:val="28"/>
           <w:szCs w:val="28"/>
           <w:lang w:val="en-US"/>
         </w:rPr>
-      </w:pPr>
-      <w:r>
-        <w:rPr>
-          <w:rFonts w:ascii="Times New Roman" w:hAnsi="Times New Roman" w:cs="Times New Roman"/>
-          <w:b/>
-          <w:bCs/>
-          <w:i/>
-          <w:iCs/>
-          <w:color w:val="000000"/>
-          <w:sz w:val="28"/>
-          <w:szCs w:val="28"/>
-        </w:rPr>
-        <w:t xml:space="preserve">крок </w:t>
-      </w:r>
-      <w:r>
-        <w:rPr>
-          <w:rFonts w:ascii="Times New Roman" w:hAnsi="Times New Roman" w:cs="Times New Roman"/>
-          <w:b/>
-          <w:bCs/>
-          <w:i/>
-          <w:iCs/>
+        <w:t>n</w:t>
+      </w:r>
+    </w:p>
+    <w:p>
+      <w:pPr>
+        <w:autoSpaceDE w:val="0"/>
+        <w:autoSpaceDN w:val="0"/>
+        <w:adjustRightInd w:val="0"/>
+        <w:spacing w:after="0" w:line="288" w:lineRule="auto"/>
+        <w:rPr>
+          <w:rFonts w:ascii="Times New Roman" w:hAnsi="Times New Roman" w:cs="Times New Roman"/>
+          <w:b/>
+          <w:bCs/>
+          <w:color w:val="000000"/>
+          <w:sz w:val="28"/>
+          <w:szCs w:val="28"/>
+          <w:lang w:val="ru-RU"/>
+        </w:rPr>
+      </w:pPr>
+      <w:r>
+        <w:rPr>
+          <w:rFonts w:ascii="Times New Roman" w:hAnsi="Times New Roman" w:cs="Times New Roman"/>
+          <w:color w:val="000000"/>
+          <w:sz w:val="28"/>
+          <w:szCs w:val="28"/>
+        </w:rPr>
+        <w:t xml:space="preserve">   </w:t>
+      </w:r>
+      <w:r>
+        <w:rPr>
+          <w:rFonts w:ascii="Times New Roman" w:hAnsi="Times New Roman" w:cs="Times New Roman"/>
+          <w:color w:val="000000"/>
+          <w:sz w:val="28"/>
+          <w:szCs w:val="28"/>
+        </w:rPr>
+        <w:t>Для</w:t>
+      </w:r>
+      <w:r>
+        <w:rPr>
+          <w:rFonts w:ascii="Times New Roman" w:hAnsi="Times New Roman" w:cs="Times New Roman"/>
+          <w:color w:val="000000"/>
+          <w:sz w:val="28"/>
+          <w:szCs w:val="28"/>
+          <w:lang w:val="ru-RU"/>
+        </w:rPr>
+        <w:t xml:space="preserve"> </w:t>
+      </w:r>
+      <w:r>
+        <w:rPr>
+          <w:rFonts w:ascii="Times New Roman" w:hAnsi="Times New Roman" w:cs="Times New Roman"/>
           <w:color w:val="000000"/>
           <w:sz w:val="28"/>
           <w:szCs w:val="28"/>
           <w:lang w:val="en-US"/>
         </w:rPr>
-        <w:t>7</w:t>
-      </w:r>
-    </w:p>
-    <w:p>
-      <w:pPr>
-        <w:autoSpaceDE w:val="0"/>
-        <w:autoSpaceDN w:val="0"/>
-        <w:adjustRightInd w:val="0"/>
-        <w:spacing w:after="0" w:line="288" w:lineRule="auto"/>
-        <w:rPr>
-          <w:rFonts w:ascii="Times New Roman" w:hAnsi="Times New Roman" w:cs="Times New Roman"/>
-          <w:b/>
-          <w:bCs/>
-          <w:color w:val="000000"/>
-          <w:sz w:val="28"/>
-          <w:szCs w:val="28"/>
-        </w:rPr>
-      </w:pPr>
-      <w:r>
-        <w:rPr>
-          <w:rFonts w:ascii="Times New Roman" w:hAnsi="Times New Roman" w:cs="Times New Roman"/>
-          <w:b/>
-          <w:bCs/>
-          <w:color w:val="000000"/>
-          <w:sz w:val="28"/>
-          <w:szCs w:val="28"/>
-        </w:rPr>
-        <w:t>початок</w:t>
-      </w:r>
-    </w:p>
-    <w:p>
-      <w:pPr>
-        <w:autoSpaceDE w:val="0"/>
-        <w:autoSpaceDN w:val="0"/>
-        <w:adjustRightInd w:val="0"/>
-        <w:spacing w:after="0" w:line="288" w:lineRule="auto"/>
-        <w:rPr>
-          <w:rFonts w:ascii="Times New Roman" w:hAnsi="Times New Roman" w:cs="Times New Roman"/>
-          <w:b/>
-          <w:bCs/>
+        <w:t>i</w:t>
+      </w:r>
+      <w:r>
+        <w:rPr>
+          <w:rFonts w:ascii="Times New Roman" w:hAnsi="Times New Roman" w:cs="Times New Roman"/>
           <w:color w:val="000000"/>
           <w:sz w:val="28"/>
           <w:szCs w:val="28"/>
           <w:lang w:val="ru-RU"/>
         </w:rPr>
-      </w:pPr>
-      <w:r>
-        <w:rPr>
-          <w:rFonts w:ascii="Times New Roman" w:hAnsi="Times New Roman" w:cs="Times New Roman"/>
-          <w:b/>
-          <w:bCs/>
-          <w:color w:val="000000"/>
-          <w:sz w:val="28"/>
-          <w:szCs w:val="28"/>
-        </w:rPr>
-        <w:t xml:space="preserve">   Введення </w:t>
-      </w:r>
-      <w:r>
-        <w:rPr>
-          <w:rFonts w:ascii="Times New Roman" w:hAnsi="Times New Roman" w:cs="Times New Roman"/>
-          <w:b/>
-          <w:bCs/>
+        <w:t xml:space="preserve"> </w:t>
+      </w:r>
+      <w:r>
+        <w:rPr>
+          <w:rFonts w:ascii="Times New Roman" w:hAnsi="Times New Roman" w:cs="Times New Roman"/>
+          <w:color w:val="000000"/>
+          <w:sz w:val="28"/>
+          <w:szCs w:val="28"/>
+        </w:rPr>
+        <w:t>від 2</w:t>
+      </w:r>
+      <w:r>
+        <w:rPr>
+          <w:rFonts w:ascii="Times New Roman" w:hAnsi="Times New Roman" w:cs="Times New Roman"/>
+          <w:color w:val="000000"/>
+          <w:sz w:val="28"/>
+          <w:szCs w:val="28"/>
+          <w:lang w:val="ru-RU"/>
+        </w:rPr>
+        <w:t xml:space="preserve"> </w:t>
+      </w:r>
+      <w:r>
+        <w:rPr>
+          <w:rFonts w:ascii="Times New Roman" w:hAnsi="Times New Roman" w:cs="Times New Roman"/>
+          <w:color w:val="000000"/>
+          <w:sz w:val="28"/>
+          <w:szCs w:val="28"/>
+        </w:rPr>
+        <w:t>до</w:t>
+      </w:r>
+      <w:r>
+        <w:rPr>
+          <w:rFonts w:ascii="Times New Roman" w:hAnsi="Times New Roman" w:cs="Times New Roman"/>
+          <w:color w:val="000000"/>
+          <w:sz w:val="28"/>
+          <w:szCs w:val="28"/>
+          <w:lang w:val="ru-RU"/>
+        </w:rPr>
+        <w:t xml:space="preserve"> </w:t>
+      </w:r>
+      <w:r>
+        <w:rPr>
+          <w:rFonts w:ascii="Times New Roman" w:hAnsi="Times New Roman" w:cs="Times New Roman"/>
           <w:color w:val="000000"/>
           <w:sz w:val="28"/>
           <w:szCs w:val="28"/>
           <w:lang w:val="en-US"/>
         </w:rPr>
+        <w:t>sqrt</w:t>
+      </w:r>
+      <w:r>
+        <w:rPr>
+          <w:rFonts w:ascii="Times New Roman" w:hAnsi="Times New Roman" w:cs="Times New Roman"/>
+          <w:color w:val="000000"/>
+          <w:sz w:val="28"/>
+          <w:szCs w:val="28"/>
+          <w:lang w:val="ru-RU"/>
+        </w:rPr>
+        <w:t>(</w:t>
+      </w:r>
+      <w:r>
+        <w:rPr>
+          <w:rFonts w:ascii="Times New Roman" w:hAnsi="Times New Roman" w:cs="Times New Roman"/>
+          <w:color w:val="000000"/>
+          <w:sz w:val="28"/>
+          <w:szCs w:val="28"/>
+          <w:lang w:val="en-US"/>
+        </w:rPr>
         <w:t>n</w:t>
       </w:r>
-    </w:p>
-    <w:p>
-      <w:pPr>
-        <w:autoSpaceDE w:val="0"/>
-        <w:autoSpaceDN w:val="0"/>
-        <w:adjustRightInd w:val="0"/>
-        <w:spacing w:after="0" w:line="288" w:lineRule="auto"/>
-        <w:rPr>
-          <w:rFonts w:ascii="Times New Roman" w:hAnsi="Times New Roman" w:cs="Times New Roman"/>
-          <w:b/>
-          <w:bCs/>
+      <w:r>
+        <w:rPr>
+          <w:rFonts w:ascii="Times New Roman" w:hAnsi="Times New Roman" w:cs="Times New Roman"/>
           <w:color w:val="000000"/>
           <w:sz w:val="28"/>
           <w:szCs w:val="28"/>
           <w:lang w:val="ru-RU"/>
         </w:rPr>
-      </w:pPr>
-      <w:r>
-        <w:rPr>
-          <w:rFonts w:ascii="Times New Roman" w:hAnsi="Times New Roman" w:cs="Times New Roman"/>
-          <w:color w:val="000000"/>
-          <w:sz w:val="28"/>
-          <w:szCs w:val="28"/>
-        </w:rPr>
-        <w:t xml:space="preserve">   </w:t>
-      </w:r>
-      <w:r>
-        <w:rPr>
-          <w:rFonts w:ascii="Times New Roman" w:hAnsi="Times New Roman" w:cs="Times New Roman"/>
-          <w:color w:val="000000"/>
-          <w:sz w:val="28"/>
-          <w:szCs w:val="28"/>
-        </w:rPr>
-        <w:t>Для</w:t>
-      </w:r>
-      <w:r>
-        <w:rPr>
-          <w:rFonts w:ascii="Times New Roman" w:hAnsi="Times New Roman" w:cs="Times New Roman"/>
-          <w:color w:val="000000"/>
-          <w:sz w:val="28"/>
-          <w:szCs w:val="28"/>
-          <w:lang w:val="ru-RU"/>
-        </w:rPr>
-        <w:t xml:space="preserve"> </w:t>
-      </w:r>
-      <w:proofErr w:type="spellStart"/>
+        <w:t>)</w:t>
+      </w:r>
+    </w:p>
+    <w:p>
+      <w:pPr>
+        <w:autoSpaceDE w:val="0"/>
+        <w:autoSpaceDN w:val="0"/>
+        <w:adjustRightInd w:val="0"/>
+        <w:spacing w:after="0" w:line="288" w:lineRule="auto"/>
+        <w:rPr>
+          <w:rFonts w:ascii="Times New Roman" w:hAnsi="Times New Roman" w:cs="Times New Roman"/>
+          <w:b/>
+          <w:bCs/>
+          <w:color w:val="000000"/>
+          <w:sz w:val="28"/>
+          <w:szCs w:val="28"/>
+        </w:rPr>
+      </w:pPr>
+      <w:r>
+        <w:rPr>
+          <w:rFonts w:ascii="Times New Roman" w:hAnsi="Times New Roman" w:cs="Times New Roman"/>
+          <w:color w:val="000000"/>
+          <w:sz w:val="28"/>
+          <w:szCs w:val="28"/>
+        </w:rPr>
+        <w:tab/>
+      </w:r>
+      <w:r>
+        <w:rPr>
+          <w:rFonts w:ascii="Times New Roman" w:hAnsi="Times New Roman" w:cs="Times New Roman"/>
+          <w:color w:val="000000"/>
+          <w:sz w:val="28"/>
+          <w:szCs w:val="28"/>
+        </w:rPr>
+        <w:t xml:space="preserve">Якщо </w:t>
+      </w:r>
       <w:r>
         <w:rPr>
           <w:rFonts w:ascii="Times New Roman" w:hAnsi="Times New Roman" w:cs="Times New Roman"/>
@@ -6396,210 +7003,75 @@
           <w:szCs w:val="28"/>
           <w:lang w:val="en-US"/>
         </w:rPr>
+        <w:t>n%</w:t>
+      </w:r>
+      <w:r>
+        <w:rPr>
+          <w:rFonts w:ascii="Times New Roman" w:hAnsi="Times New Roman" w:cs="Times New Roman"/>
+          <w:color w:val="000000"/>
+          <w:sz w:val="28"/>
+          <w:szCs w:val="28"/>
+        </w:rPr>
+        <w:t>і==0</w:t>
+      </w:r>
+    </w:p>
+    <w:p>
+      <w:pPr>
+        <w:autoSpaceDE w:val="0"/>
+        <w:autoSpaceDN w:val="0"/>
+        <w:adjustRightInd w:val="0"/>
+        <w:spacing w:after="0" w:line="288" w:lineRule="auto"/>
+        <w:rPr>
+          <w:rFonts w:ascii="Times New Roman" w:hAnsi="Times New Roman" w:cs="Times New Roman"/>
+          <w:b/>
+          <w:bCs/>
+          <w:color w:val="000000"/>
+          <w:sz w:val="28"/>
+          <w:szCs w:val="28"/>
+          <w:lang w:val="en-US"/>
+        </w:rPr>
+      </w:pPr>
+      <w:r>
+        <w:rPr>
+          <w:rFonts w:ascii="Times New Roman" w:hAnsi="Times New Roman" w:cs="Times New Roman"/>
+          <w:color w:val="000000"/>
+          <w:sz w:val="28"/>
+          <w:szCs w:val="28"/>
+        </w:rPr>
+        <w:tab/>
+      </w:r>
+      <w:r>
+        <w:rPr>
+          <w:rFonts w:ascii="Times New Roman" w:hAnsi="Times New Roman" w:cs="Times New Roman"/>
+          <w:color w:val="000000"/>
+          <w:sz w:val="28"/>
+          <w:szCs w:val="28"/>
+        </w:rPr>
+        <w:tab/>
+      </w:r>
+      <w:r>
+        <w:rPr>
+          <w:rFonts w:ascii="Times New Roman" w:hAnsi="Times New Roman" w:cs="Times New Roman"/>
+          <w:b/>
+          <w:bCs/>
+          <w:color w:val="000000"/>
+          <w:sz w:val="28"/>
+          <w:szCs w:val="28"/>
+        </w:rPr>
+        <w:t xml:space="preserve">Виведення </w:t>
+      </w:r>
+      <w:r>
+        <w:rPr>
+          <w:rFonts w:ascii="Times New Roman" w:hAnsi="Times New Roman" w:cs="Times New Roman"/>
+          <w:b/>
+          <w:bCs/>
+          <w:color w:val="000000"/>
+          <w:sz w:val="28"/>
+          <w:szCs w:val="28"/>
+          <w:lang w:val="en-US"/>
+        </w:rPr>
         <w:t>i</w:t>
       </w:r>
-      <w:proofErr w:type="spellEnd"/>
-      <w:r>
-        <w:rPr>
-          <w:rFonts w:ascii="Times New Roman" w:hAnsi="Times New Roman" w:cs="Times New Roman"/>
-          <w:color w:val="000000"/>
-          <w:sz w:val="28"/>
-          <w:szCs w:val="28"/>
-          <w:lang w:val="ru-RU"/>
-        </w:rPr>
-        <w:t xml:space="preserve"> </w:t>
-      </w:r>
-      <w:r>
-        <w:rPr>
-          <w:rFonts w:ascii="Times New Roman" w:hAnsi="Times New Roman" w:cs="Times New Roman"/>
-          <w:color w:val="000000"/>
-          <w:sz w:val="28"/>
-          <w:szCs w:val="28"/>
-        </w:rPr>
-        <w:t>від 2</w:t>
-      </w:r>
-      <w:r>
-        <w:rPr>
-          <w:rFonts w:ascii="Times New Roman" w:hAnsi="Times New Roman" w:cs="Times New Roman"/>
-          <w:color w:val="000000"/>
-          <w:sz w:val="28"/>
-          <w:szCs w:val="28"/>
-          <w:lang w:val="ru-RU"/>
-        </w:rPr>
-        <w:t xml:space="preserve"> </w:t>
-      </w:r>
-      <w:r>
-        <w:rPr>
-          <w:rFonts w:ascii="Times New Roman" w:hAnsi="Times New Roman" w:cs="Times New Roman"/>
-          <w:color w:val="000000"/>
-          <w:sz w:val="28"/>
-          <w:szCs w:val="28"/>
-        </w:rPr>
-        <w:t>до</w:t>
-      </w:r>
-      <w:r>
-        <w:rPr>
-          <w:rFonts w:ascii="Times New Roman" w:hAnsi="Times New Roman" w:cs="Times New Roman"/>
-          <w:color w:val="000000"/>
-          <w:sz w:val="28"/>
-          <w:szCs w:val="28"/>
-          <w:lang w:val="ru-RU"/>
-        </w:rPr>
-        <w:t xml:space="preserve"> </w:t>
-      </w:r>
-      <w:r>
-        <w:rPr>
-          <w:rFonts w:ascii="Times New Roman" w:hAnsi="Times New Roman" w:cs="Times New Roman"/>
-          <w:color w:val="000000"/>
-          <w:sz w:val="28"/>
-          <w:szCs w:val="28"/>
-          <w:lang w:val="en-US"/>
-        </w:rPr>
-        <w:t>sqrt</w:t>
-      </w:r>
-      <w:r>
-        <w:rPr>
-          <w:rFonts w:ascii="Times New Roman" w:hAnsi="Times New Roman" w:cs="Times New Roman"/>
-          <w:color w:val="000000"/>
-          <w:sz w:val="28"/>
-          <w:szCs w:val="28"/>
-          <w:lang w:val="ru-RU"/>
-        </w:rPr>
-        <w:t>(</w:t>
-      </w:r>
-      <w:r>
-        <w:rPr>
-          <w:rFonts w:ascii="Times New Roman" w:hAnsi="Times New Roman" w:cs="Times New Roman"/>
-          <w:color w:val="000000"/>
-          <w:sz w:val="28"/>
-          <w:szCs w:val="28"/>
-          <w:lang w:val="en-US"/>
-        </w:rPr>
-        <w:t>n</w:t>
-      </w:r>
-      <w:r>
-        <w:rPr>
-          <w:rFonts w:ascii="Times New Roman" w:hAnsi="Times New Roman" w:cs="Times New Roman"/>
-          <w:color w:val="000000"/>
-          <w:sz w:val="28"/>
-          <w:szCs w:val="28"/>
-          <w:lang w:val="ru-RU"/>
-        </w:rPr>
-        <w:t>)</w:t>
-      </w:r>
-    </w:p>
-    <w:p>
-      <w:pPr>
-        <w:autoSpaceDE w:val="0"/>
-        <w:autoSpaceDN w:val="0"/>
-        <w:adjustRightInd w:val="0"/>
-        <w:spacing w:after="0" w:line="288" w:lineRule="auto"/>
-        <w:rPr>
-          <w:rFonts w:ascii="Times New Roman" w:hAnsi="Times New Roman" w:cs="Times New Roman"/>
-          <w:b/>
-          <w:bCs/>
-          <w:color w:val="000000"/>
-          <w:sz w:val="28"/>
-          <w:szCs w:val="28"/>
-        </w:rPr>
-      </w:pPr>
-      <w:r>
-        <w:rPr>
-          <w:rFonts w:ascii="Times New Roman" w:hAnsi="Times New Roman" w:cs="Times New Roman"/>
-          <w:color w:val="000000"/>
-          <w:sz w:val="28"/>
-          <w:szCs w:val="28"/>
-        </w:rPr>
-        <w:tab/>
-      </w:r>
-      <w:r>
-        <w:rPr>
-          <w:rFonts w:ascii="Times New Roman" w:hAnsi="Times New Roman" w:cs="Times New Roman"/>
-          <w:color w:val="000000"/>
-          <w:sz w:val="28"/>
-          <w:szCs w:val="28"/>
-        </w:rPr>
-        <w:t xml:space="preserve">Якщо </w:t>
-      </w:r>
-      <w:r>
-        <w:rPr>
-          <w:rFonts w:ascii="Times New Roman" w:hAnsi="Times New Roman" w:cs="Times New Roman"/>
-          <w:color w:val="000000"/>
-          <w:sz w:val="28"/>
-          <w:szCs w:val="28"/>
-          <w:lang w:val="en-US"/>
-        </w:rPr>
-        <w:t>n%</w:t>
-      </w:r>
-      <w:r>
-        <w:rPr>
-          <w:rFonts w:ascii="Times New Roman" w:hAnsi="Times New Roman" w:cs="Times New Roman"/>
-          <w:color w:val="000000"/>
-          <w:sz w:val="28"/>
-          <w:szCs w:val="28"/>
-        </w:rPr>
-        <w:t>і==0</w:t>
-      </w:r>
-    </w:p>
-    <w:p>
-      <w:pPr>
-        <w:autoSpaceDE w:val="0"/>
-        <w:autoSpaceDN w:val="0"/>
-        <w:adjustRightInd w:val="0"/>
-        <w:spacing w:after="0" w:line="288" w:lineRule="auto"/>
-        <w:rPr>
-          <w:rFonts w:ascii="Times New Roman" w:hAnsi="Times New Roman" w:cs="Times New Roman"/>
-          <w:b/>
-          <w:bCs/>
-          <w:color w:val="000000"/>
-          <w:sz w:val="28"/>
-          <w:szCs w:val="28"/>
-          <w:lang w:val="en-US"/>
-        </w:rPr>
-      </w:pPr>
-      <w:r>
-        <w:rPr>
-          <w:rFonts w:ascii="Times New Roman" w:hAnsi="Times New Roman" w:cs="Times New Roman"/>
-          <w:color w:val="000000"/>
-          <w:sz w:val="28"/>
-          <w:szCs w:val="28"/>
-        </w:rPr>
-        <w:tab/>
-      </w:r>
-      <w:r>
-        <w:rPr>
-          <w:rFonts w:ascii="Times New Roman" w:hAnsi="Times New Roman" w:cs="Times New Roman"/>
-          <w:color w:val="000000"/>
-          <w:sz w:val="28"/>
-          <w:szCs w:val="28"/>
-        </w:rPr>
-        <w:tab/>
-      </w:r>
-      <w:r>
-        <w:rPr>
-          <w:rFonts w:ascii="Times New Roman" w:hAnsi="Times New Roman" w:cs="Times New Roman"/>
-          <w:b/>
-          <w:bCs/>
-          <w:color w:val="000000"/>
-          <w:sz w:val="28"/>
-          <w:szCs w:val="28"/>
-        </w:rPr>
-        <w:t xml:space="preserve">Виведення </w:t>
-      </w:r>
-      <w:proofErr w:type="spellStart"/>
-      <w:r>
-        <w:rPr>
-          <w:rFonts w:ascii="Times New Roman" w:hAnsi="Times New Roman" w:cs="Times New Roman"/>
-          <w:b/>
-          <w:bCs/>
-          <w:color w:val="000000"/>
-          <w:sz w:val="28"/>
-          <w:szCs w:val="28"/>
-          <w:lang w:val="en-US"/>
-        </w:rPr>
-        <w:t>i</w:t>
-      </w:r>
-      <w:proofErr w:type="spellEnd"/>
     </w:p>
     <w:p>
       <w:pPr>
@@ -6643,170 +7115,178 @@
           <w:u w:val="single"/>
           <w:lang w:val="en-US"/>
         </w:rPr>
-        <w:t>n/=</w:t>
-      </w:r>
-      <w:proofErr w:type="spellStart"/>
-      <w:r>
-        <w:rPr>
-          <w:rFonts w:ascii="Times New Roman" w:hAnsi="Times New Roman" w:cs="Times New Roman"/>
+        <w:t>n/=i</w:t>
+      </w:r>
+    </w:p>
+    <w:p>
+      <w:pPr>
+        <w:autoSpaceDE w:val="0"/>
+        <w:autoSpaceDN w:val="0"/>
+        <w:adjustRightInd w:val="0"/>
+        <w:spacing w:after="0" w:line="288" w:lineRule="auto"/>
+        <w:rPr>
+          <w:rFonts w:ascii="Times New Roman" w:hAnsi="Times New Roman" w:cs="Times New Roman"/>
+          <w:color w:val="000000"/>
+          <w:sz w:val="28"/>
+          <w:szCs w:val="28"/>
+        </w:rPr>
+      </w:pPr>
+      <w:r>
+        <w:rPr>
+          <w:rFonts w:ascii="Times New Roman" w:hAnsi="Times New Roman" w:cs="Times New Roman"/>
+          <w:color w:val="000000"/>
+          <w:sz w:val="28"/>
+          <w:szCs w:val="28"/>
+        </w:rPr>
+        <w:tab/>
+        <w:t>Інакше</w:t>
+      </w:r>
+    </w:p>
+    <w:p>
+      <w:pPr>
+        <w:autoSpaceDE w:val="0"/>
+        <w:autoSpaceDN w:val="0"/>
+        <w:adjustRightInd w:val="0"/>
+        <w:spacing w:after="0" w:line="288" w:lineRule="auto"/>
+        <w:ind w:left="720" w:firstLine="720"/>
+        <w:rPr>
+          <w:rFonts w:ascii="Times New Roman" w:hAnsi="Times New Roman" w:cs="Times New Roman"/>
+          <w:color w:val="000000"/>
+          <w:sz w:val="28"/>
+          <w:szCs w:val="28"/>
+        </w:rPr>
+      </w:pPr>
+      <w:r>
+        <w:rPr>
+          <w:rFonts w:ascii="Times New Roman" w:hAnsi="Times New Roman" w:cs="Times New Roman"/>
+          <w:color w:val="000000"/>
+          <w:sz w:val="28"/>
+          <w:szCs w:val="28"/>
+          <w:lang w:val="en-US"/>
+        </w:rPr>
+        <w:lastRenderedPageBreak/>
+        <w:t>i</w:t>
+      </w:r>
+      <w:r>
+        <w:rPr>
+          <w:rFonts w:ascii="Times New Roman" w:hAnsi="Times New Roman" w:cs="Times New Roman"/>
+          <w:color w:val="000000"/>
+          <w:sz w:val="28"/>
+          <w:szCs w:val="28"/>
+        </w:rPr>
+        <w:t>+=1</w:t>
+      </w:r>
+    </w:p>
+    <w:p>
+      <w:pPr>
+        <w:autoSpaceDE w:val="0"/>
+        <w:autoSpaceDN w:val="0"/>
+        <w:adjustRightInd w:val="0"/>
+        <w:spacing w:after="0" w:line="288" w:lineRule="auto"/>
+        <w:rPr>
+          <w:rFonts w:ascii="Times New Roman" w:hAnsi="Times New Roman" w:cs="Times New Roman"/>
+          <w:color w:val="000000"/>
+          <w:sz w:val="28"/>
+          <w:szCs w:val="28"/>
+        </w:rPr>
+      </w:pPr>
+      <w:r>
+        <w:rPr>
+          <w:rFonts w:ascii="Times New Roman" w:hAnsi="Times New Roman" w:cs="Times New Roman"/>
+          <w:color w:val="000000"/>
+          <w:sz w:val="28"/>
+          <w:szCs w:val="28"/>
+        </w:rPr>
+        <w:tab/>
+        <w:t>Все якщо</w:t>
+      </w:r>
+    </w:p>
+    <w:p>
+      <w:pPr>
+        <w:autoSpaceDE w:val="0"/>
+        <w:autoSpaceDN w:val="0"/>
+        <w:adjustRightInd w:val="0"/>
+        <w:spacing w:after="0" w:line="288" w:lineRule="auto"/>
+        <w:rPr>
+          <w:rFonts w:ascii="Times New Roman" w:hAnsi="Times New Roman" w:cs="Times New Roman"/>
+          <w:color w:val="000000"/>
+          <w:sz w:val="28"/>
+          <w:szCs w:val="28"/>
+        </w:rPr>
+      </w:pPr>
+      <w:r>
+        <w:rPr>
+          <w:rFonts w:ascii="Times New Roman" w:hAnsi="Times New Roman" w:cs="Times New Roman"/>
+          <w:color w:val="000000"/>
+          <w:sz w:val="28"/>
+          <w:szCs w:val="28"/>
+        </w:rPr>
+        <w:t>Кінець циклу</w:t>
+      </w:r>
+    </w:p>
+    <w:p>
+      <w:pPr>
+        <w:autoSpaceDE w:val="0"/>
+        <w:autoSpaceDN w:val="0"/>
+        <w:adjustRightInd w:val="0"/>
+        <w:spacing w:after="0" w:line="288" w:lineRule="auto"/>
+        <w:rPr>
+          <w:rFonts w:ascii="Times New Roman" w:hAnsi="Times New Roman" w:cs="Times New Roman"/>
+          <w:color w:val="000000"/>
+          <w:sz w:val="28"/>
+          <w:szCs w:val="28"/>
+          <w:lang w:val="ru-RU"/>
+        </w:rPr>
+      </w:pPr>
+      <w:r>
+        <w:rPr>
+          <w:rFonts w:ascii="Times New Roman" w:hAnsi="Times New Roman" w:cs="Times New Roman"/>
+          <w:color w:val="000000"/>
+          <w:sz w:val="28"/>
+          <w:szCs w:val="28"/>
+        </w:rPr>
+        <w:t xml:space="preserve">Якщо </w:t>
+      </w:r>
+      <w:r>
+        <w:rPr>
+          <w:rFonts w:ascii="Times New Roman" w:hAnsi="Times New Roman" w:cs="Times New Roman"/>
+          <w:color w:val="000000"/>
+          <w:sz w:val="28"/>
+          <w:szCs w:val="28"/>
+          <w:lang w:val="en-US"/>
+        </w:rPr>
+        <w:t>n</w:t>
+      </w:r>
+      <w:r>
+        <w:rPr>
+          <w:rFonts w:ascii="Times New Roman" w:hAnsi="Times New Roman" w:cs="Times New Roman"/>
+          <w:color w:val="000000"/>
+          <w:sz w:val="28"/>
+          <w:szCs w:val="28"/>
+          <w:lang w:val="ru-RU"/>
+        </w:rPr>
+        <w:t>&gt;1</w:t>
+      </w:r>
+    </w:p>
+    <w:p>
+      <w:pPr>
+        <w:autoSpaceDE w:val="0"/>
+        <w:autoSpaceDN w:val="0"/>
+        <w:adjustRightInd w:val="0"/>
+        <w:spacing w:after="0" w:line="288" w:lineRule="auto"/>
+        <w:ind w:firstLine="720"/>
+        <w:rPr>
+          <w:rFonts w:ascii="Times New Roman" w:hAnsi="Times New Roman" w:cs="Times New Roman"/>
+          <w:b/>
+          <w:bCs/>
           <w:color w:val="000000"/>
           <w:sz w:val="28"/>
           <w:szCs w:val="28"/>
           <w:u w:val="single"/>
           <w:lang w:val="en-US"/>
         </w:rPr>
-        <w:t>i</w:t>
-      </w:r>
-      <w:proofErr w:type="spellEnd"/>
-    </w:p>
-    <w:p>
-      <w:pPr>
-        <w:autoSpaceDE w:val="0"/>
-        <w:autoSpaceDN w:val="0"/>
-        <w:adjustRightInd w:val="0"/>
-        <w:spacing w:after="0" w:line="288" w:lineRule="auto"/>
-        <w:rPr>
-          <w:rFonts w:ascii="Times New Roman" w:hAnsi="Times New Roman" w:cs="Times New Roman"/>
-          <w:color w:val="000000"/>
-          <w:sz w:val="28"/>
-          <w:szCs w:val="28"/>
-        </w:rPr>
-      </w:pPr>
-      <w:r>
-        <w:rPr>
-          <w:rFonts w:ascii="Times New Roman" w:hAnsi="Times New Roman" w:cs="Times New Roman"/>
-          <w:color w:val="000000"/>
-          <w:sz w:val="28"/>
-          <w:szCs w:val="28"/>
-        </w:rPr>
-        <w:tab/>
-        <w:t>Інакше</w:t>
-      </w:r>
-    </w:p>
-    <w:p>
-      <w:pPr>
-        <w:autoSpaceDE w:val="0"/>
-        <w:autoSpaceDN w:val="0"/>
-        <w:adjustRightInd w:val="0"/>
-        <w:spacing w:after="0" w:line="288" w:lineRule="auto"/>
-        <w:ind w:left="720" w:firstLine="720"/>
-        <w:rPr>
-          <w:rFonts w:ascii="Times New Roman" w:hAnsi="Times New Roman" w:cs="Times New Roman"/>
-          <w:color w:val="000000"/>
-          <w:sz w:val="28"/>
-          <w:szCs w:val="28"/>
-        </w:rPr>
-      </w:pPr>
-      <w:proofErr w:type="spellStart"/>
-      <w:r>
-        <w:rPr>
-          <w:rFonts w:ascii="Times New Roman" w:hAnsi="Times New Roman" w:cs="Times New Roman"/>
-          <w:color w:val="000000"/>
-          <w:sz w:val="28"/>
-          <w:szCs w:val="28"/>
-          <w:lang w:val="en-US"/>
-        </w:rPr>
-        <w:t>i</w:t>
-      </w:r>
-      <w:proofErr w:type="spellEnd"/>
-      <w:r>
-        <w:rPr>
-          <w:rFonts w:ascii="Times New Roman" w:hAnsi="Times New Roman" w:cs="Times New Roman"/>
-          <w:color w:val="000000"/>
-          <w:sz w:val="28"/>
-          <w:szCs w:val="28"/>
-        </w:rPr>
-        <w:t>+=1</w:t>
-      </w:r>
-    </w:p>
-    <w:p>
-      <w:pPr>
-        <w:autoSpaceDE w:val="0"/>
-        <w:autoSpaceDN w:val="0"/>
-        <w:adjustRightInd w:val="0"/>
-        <w:spacing w:after="0" w:line="288" w:lineRule="auto"/>
-        <w:rPr>
-          <w:rFonts w:ascii="Times New Roman" w:hAnsi="Times New Roman" w:cs="Times New Roman"/>
-          <w:color w:val="000000"/>
-          <w:sz w:val="28"/>
-          <w:szCs w:val="28"/>
-        </w:rPr>
-      </w:pPr>
-      <w:r>
-        <w:rPr>
-          <w:rFonts w:ascii="Times New Roman" w:hAnsi="Times New Roman" w:cs="Times New Roman"/>
-          <w:color w:val="000000"/>
-          <w:sz w:val="28"/>
-          <w:szCs w:val="28"/>
-        </w:rPr>
-        <w:tab/>
-        <w:t>Все якщо</w:t>
-      </w:r>
-    </w:p>
-    <w:p>
-      <w:pPr>
-        <w:autoSpaceDE w:val="0"/>
-        <w:autoSpaceDN w:val="0"/>
-        <w:adjustRightInd w:val="0"/>
-        <w:spacing w:after="0" w:line="288" w:lineRule="auto"/>
-        <w:rPr>
-          <w:rFonts w:ascii="Times New Roman" w:hAnsi="Times New Roman" w:cs="Times New Roman"/>
-          <w:color w:val="000000"/>
-          <w:sz w:val="28"/>
-          <w:szCs w:val="28"/>
-        </w:rPr>
-      </w:pPr>
-      <w:r>
-        <w:rPr>
-          <w:rFonts w:ascii="Times New Roman" w:hAnsi="Times New Roman" w:cs="Times New Roman"/>
-          <w:color w:val="000000"/>
-          <w:sz w:val="28"/>
-          <w:szCs w:val="28"/>
-        </w:rPr>
-        <w:t>Кінець циклу</w:t>
-      </w:r>
-    </w:p>
-    <w:p>
-      <w:pPr>
-        <w:autoSpaceDE w:val="0"/>
-        <w:autoSpaceDN w:val="0"/>
-        <w:adjustRightInd w:val="0"/>
-        <w:spacing w:after="0" w:line="288" w:lineRule="auto"/>
-        <w:rPr>
-          <w:rFonts w:ascii="Times New Roman" w:hAnsi="Times New Roman" w:cs="Times New Roman"/>
-          <w:color w:val="000000"/>
-          <w:sz w:val="28"/>
-          <w:szCs w:val="28"/>
-          <w:lang w:val="en-US"/>
-        </w:rPr>
-      </w:pPr>
-      <w:r>
-        <w:rPr>
-          <w:rFonts w:ascii="Times New Roman" w:hAnsi="Times New Roman" w:cs="Times New Roman"/>
-          <w:color w:val="000000"/>
-          <w:sz w:val="28"/>
-          <w:szCs w:val="28"/>
-        </w:rPr>
-        <w:t xml:space="preserve">Якщо </w:t>
-      </w:r>
-      <w:r>
-        <w:rPr>
-          <w:rFonts w:ascii="Times New Roman" w:hAnsi="Times New Roman" w:cs="Times New Roman"/>
-          <w:color w:val="000000"/>
-          <w:sz w:val="28"/>
-          <w:szCs w:val="28"/>
-          <w:lang w:val="en-US"/>
-        </w:rPr>
-        <w:t>n&gt;1</w:t>
-      </w:r>
-    </w:p>
-    <w:p>
-      <w:pPr>
-        <w:autoSpaceDE w:val="0"/>
-        <w:autoSpaceDN w:val="0"/>
-        <w:adjustRightInd w:val="0"/>
-        <w:spacing w:after="0" w:line="288" w:lineRule="auto"/>
-        <w:ind w:firstLine="720"/>
+      </w:pPr>
+      <w:r>
         <w:rPr>
           <w:rFonts w:ascii="Times New Roman" w:hAnsi="Times New Roman" w:cs="Times New Roman"/>
           <w:b/>
@@ -6816,702 +7296,36 @@
           <w:szCs w:val="28"/>
           <w:u w:val="single"/>
         </w:rPr>
-      </w:pPr>
-      <w:r>
-        <w:rPr>
-          <w:rFonts w:ascii="Times New Roman" w:hAnsi="Times New Roman" w:cs="Times New Roman"/>
-          <w:b/>
-          <w:bCs/>
-          <w:color w:val="000000"/>
-          <w:sz w:val="28"/>
-          <w:szCs w:val="28"/>
-          <w:u w:val="single"/>
-        </w:rPr>
-        <w:t>Виведення остачі числа</w:t>
-      </w:r>
-    </w:p>
-    <w:p>
-      <w:pPr>
-        <w:autoSpaceDE w:val="0"/>
-        <w:autoSpaceDN w:val="0"/>
-        <w:adjustRightInd w:val="0"/>
-        <w:spacing w:after="0" w:line="288" w:lineRule="auto"/>
-        <w:rPr>
-          <w:rFonts w:ascii="Times New Roman" w:hAnsi="Times New Roman" w:cs="Times New Roman"/>
-          <w:b/>
-          <w:bCs/>
-          <w:color w:val="000000"/>
-          <w:sz w:val="28"/>
-          <w:szCs w:val="28"/>
-        </w:rPr>
-      </w:pPr>
-      <w:r>
-        <w:rPr>
-          <w:rFonts w:ascii="Times New Roman" w:hAnsi="Times New Roman" w:cs="Times New Roman"/>
-          <w:b/>
-          <w:bCs/>
-          <w:color w:val="000000"/>
-          <w:sz w:val="28"/>
-          <w:szCs w:val="28"/>
-        </w:rPr>
-        <w:t>кінець</w:t>
-      </w:r>
-    </w:p>
-    <w:p>
-      <w:pPr>
-        <w:autoSpaceDE w:val="0"/>
-        <w:autoSpaceDN w:val="0"/>
-        <w:adjustRightInd w:val="0"/>
-        <w:spacing w:after="0" w:line="288" w:lineRule="auto"/>
-        <w:rPr>
-          <w:rFonts w:ascii="Times New Roman" w:hAnsi="Times New Roman" w:cs="Times New Roman"/>
-          <w:b/>
-          <w:bCs/>
-          <w:color w:val="000000"/>
-          <w:sz w:val="28"/>
-          <w:szCs w:val="28"/>
-        </w:rPr>
-      </w:pPr>
-    </w:p>
-    <w:p>
-      <w:pPr>
-        <w:autoSpaceDE w:val="0"/>
-        <w:autoSpaceDN w:val="0"/>
-        <w:adjustRightInd w:val="0"/>
-        <w:spacing w:after="0" w:line="288" w:lineRule="auto"/>
-        <w:rPr>
-          <w:rFonts w:ascii="Times New Roman" w:hAnsi="Times New Roman" w:cs="Times New Roman"/>
-          <w:b/>
-          <w:bCs/>
-          <w:i/>
-          <w:iCs/>
-          <w:color w:val="000000"/>
-          <w:sz w:val="28"/>
-          <w:szCs w:val="28"/>
-          <w:lang w:val="ru-RU"/>
-        </w:rPr>
-      </w:pPr>
-      <w:r>
-        <w:rPr>
-          <w:rFonts w:ascii="Times New Roman" w:hAnsi="Times New Roman" w:cs="Times New Roman"/>
-          <w:b/>
-          <w:bCs/>
-          <w:i/>
-          <w:iCs/>
-          <w:color w:val="000000"/>
-          <w:sz w:val="28"/>
-          <w:szCs w:val="28"/>
-        </w:rPr>
-        <w:t xml:space="preserve">крок </w:t>
-      </w:r>
-      <w:r>
-        <w:rPr>
-          <w:rFonts w:ascii="Times New Roman" w:hAnsi="Times New Roman" w:cs="Times New Roman"/>
-          <w:b/>
-          <w:bCs/>
-          <w:i/>
-          <w:iCs/>
-          <w:color w:val="000000"/>
-          <w:sz w:val="28"/>
-          <w:szCs w:val="28"/>
-          <w:lang w:val="ru-RU"/>
-        </w:rPr>
-        <w:t>7</w:t>
-      </w:r>
-    </w:p>
-    <w:p>
-      <w:pPr>
-        <w:autoSpaceDE w:val="0"/>
-        <w:autoSpaceDN w:val="0"/>
-        <w:adjustRightInd w:val="0"/>
-        <w:spacing w:after="0" w:line="288" w:lineRule="auto"/>
-        <w:rPr>
-          <w:rFonts w:ascii="Times New Roman" w:hAnsi="Times New Roman" w:cs="Times New Roman"/>
-          <w:b/>
-          <w:bCs/>
-          <w:color w:val="000000"/>
-          <w:sz w:val="28"/>
-          <w:szCs w:val="28"/>
-        </w:rPr>
-      </w:pPr>
-      <w:r>
-        <w:rPr>
-          <w:rFonts w:ascii="Times New Roman" w:hAnsi="Times New Roman" w:cs="Times New Roman"/>
-          <w:b/>
-          <w:bCs/>
-          <w:color w:val="000000"/>
-          <w:sz w:val="28"/>
-          <w:szCs w:val="28"/>
-        </w:rPr>
-        <w:t>початок</w:t>
-      </w:r>
-    </w:p>
-    <w:p>
-      <w:pPr>
-        <w:autoSpaceDE w:val="0"/>
-        <w:autoSpaceDN w:val="0"/>
-        <w:adjustRightInd w:val="0"/>
-        <w:spacing w:after="0" w:line="288" w:lineRule="auto"/>
-        <w:rPr>
-          <w:rFonts w:ascii="Times New Roman" w:hAnsi="Times New Roman" w:cs="Times New Roman"/>
-          <w:b/>
-          <w:bCs/>
-          <w:color w:val="000000"/>
-          <w:sz w:val="28"/>
-          <w:szCs w:val="28"/>
-          <w:lang w:val="ru-RU"/>
-        </w:rPr>
-      </w:pPr>
-      <w:r>
-        <w:rPr>
-          <w:rFonts w:ascii="Times New Roman" w:hAnsi="Times New Roman" w:cs="Times New Roman"/>
-          <w:b/>
-          <w:bCs/>
-          <w:color w:val="000000"/>
-          <w:sz w:val="28"/>
-          <w:szCs w:val="28"/>
-        </w:rPr>
-        <w:t xml:space="preserve">   Введення </w:t>
-      </w:r>
-      <w:r>
-        <w:rPr>
-          <w:rFonts w:ascii="Times New Roman" w:hAnsi="Times New Roman" w:cs="Times New Roman"/>
-          <w:b/>
-          <w:bCs/>
-          <w:color w:val="000000"/>
-          <w:sz w:val="28"/>
-          <w:szCs w:val="28"/>
-          <w:lang w:val="en-US"/>
-        </w:rPr>
-        <w:t>n</w:t>
-      </w:r>
-    </w:p>
-    <w:p>
-      <w:pPr>
-        <w:autoSpaceDE w:val="0"/>
-        <w:autoSpaceDN w:val="0"/>
-        <w:adjustRightInd w:val="0"/>
-        <w:spacing w:after="0" w:line="288" w:lineRule="auto"/>
-        <w:rPr>
-          <w:rFonts w:ascii="Times New Roman" w:hAnsi="Times New Roman" w:cs="Times New Roman"/>
-          <w:b/>
-          <w:bCs/>
-          <w:color w:val="000000"/>
-          <w:sz w:val="28"/>
-          <w:szCs w:val="28"/>
-          <w:lang w:val="ru-RU"/>
-        </w:rPr>
-      </w:pPr>
-      <w:r>
-        <w:rPr>
-          <w:rFonts w:ascii="Times New Roman" w:hAnsi="Times New Roman" w:cs="Times New Roman"/>
-          <w:color w:val="000000"/>
-          <w:sz w:val="28"/>
-          <w:szCs w:val="28"/>
-        </w:rPr>
-        <w:t xml:space="preserve">   </w:t>
-      </w:r>
-      <w:r>
-        <w:rPr>
-          <w:rFonts w:ascii="Times New Roman" w:hAnsi="Times New Roman" w:cs="Times New Roman"/>
-          <w:color w:val="000000"/>
-          <w:sz w:val="28"/>
-          <w:szCs w:val="28"/>
-        </w:rPr>
-        <w:t>Для</w:t>
-      </w:r>
-      <w:r>
-        <w:rPr>
-          <w:rFonts w:ascii="Times New Roman" w:hAnsi="Times New Roman" w:cs="Times New Roman"/>
-          <w:color w:val="000000"/>
-          <w:sz w:val="28"/>
-          <w:szCs w:val="28"/>
-          <w:lang w:val="ru-RU"/>
-        </w:rPr>
-        <w:t xml:space="preserve"> </w:t>
-      </w:r>
-      <w:proofErr w:type="spellStart"/>
-      <w:r>
-        <w:rPr>
-          <w:rFonts w:ascii="Times New Roman" w:hAnsi="Times New Roman" w:cs="Times New Roman"/>
-          <w:color w:val="000000"/>
-          <w:sz w:val="28"/>
-          <w:szCs w:val="28"/>
-          <w:lang w:val="en-US"/>
-        </w:rPr>
-        <w:t>i</w:t>
-      </w:r>
-      <w:proofErr w:type="spellEnd"/>
-      <w:r>
-        <w:rPr>
-          <w:rFonts w:ascii="Times New Roman" w:hAnsi="Times New Roman" w:cs="Times New Roman"/>
-          <w:color w:val="000000"/>
-          <w:sz w:val="28"/>
-          <w:szCs w:val="28"/>
-          <w:lang w:val="ru-RU"/>
-        </w:rPr>
-        <w:t xml:space="preserve"> </w:t>
-      </w:r>
-      <w:r>
-        <w:rPr>
-          <w:rFonts w:ascii="Times New Roman" w:hAnsi="Times New Roman" w:cs="Times New Roman"/>
-          <w:color w:val="000000"/>
-          <w:sz w:val="28"/>
-          <w:szCs w:val="28"/>
-        </w:rPr>
-        <w:t>від 2</w:t>
-      </w:r>
-      <w:r>
-        <w:rPr>
-          <w:rFonts w:ascii="Times New Roman" w:hAnsi="Times New Roman" w:cs="Times New Roman"/>
-          <w:color w:val="000000"/>
-          <w:sz w:val="28"/>
-          <w:szCs w:val="28"/>
-          <w:lang w:val="ru-RU"/>
-        </w:rPr>
-        <w:t xml:space="preserve"> </w:t>
-      </w:r>
-      <w:r>
-        <w:rPr>
-          <w:rFonts w:ascii="Times New Roman" w:hAnsi="Times New Roman" w:cs="Times New Roman"/>
-          <w:color w:val="000000"/>
-          <w:sz w:val="28"/>
-          <w:szCs w:val="28"/>
-        </w:rPr>
-        <w:t>до</w:t>
-      </w:r>
-      <w:r>
-        <w:rPr>
-          <w:rFonts w:ascii="Times New Roman" w:hAnsi="Times New Roman" w:cs="Times New Roman"/>
-          <w:color w:val="000000"/>
-          <w:sz w:val="28"/>
-          <w:szCs w:val="28"/>
-          <w:lang w:val="ru-RU"/>
-        </w:rPr>
-        <w:t xml:space="preserve"> </w:t>
-      </w:r>
-      <w:r>
-        <w:rPr>
-          <w:rFonts w:ascii="Times New Roman" w:hAnsi="Times New Roman" w:cs="Times New Roman"/>
-          <w:color w:val="000000"/>
-          <w:sz w:val="28"/>
-          <w:szCs w:val="28"/>
-          <w:lang w:val="en-US"/>
-        </w:rPr>
-        <w:t>sqrt</w:t>
-      </w:r>
-      <w:r>
-        <w:rPr>
-          <w:rFonts w:ascii="Times New Roman" w:hAnsi="Times New Roman" w:cs="Times New Roman"/>
-          <w:color w:val="000000"/>
-          <w:sz w:val="28"/>
-          <w:szCs w:val="28"/>
-          <w:lang w:val="ru-RU"/>
-        </w:rPr>
-        <w:t>(</w:t>
-      </w:r>
-      <w:r>
-        <w:rPr>
-          <w:rFonts w:ascii="Times New Roman" w:hAnsi="Times New Roman" w:cs="Times New Roman"/>
-          <w:color w:val="000000"/>
-          <w:sz w:val="28"/>
-          <w:szCs w:val="28"/>
-          <w:lang w:val="en-US"/>
-        </w:rPr>
-        <w:t>n</w:t>
-      </w:r>
-      <w:r>
-        <w:rPr>
-          <w:rFonts w:ascii="Times New Roman" w:hAnsi="Times New Roman" w:cs="Times New Roman"/>
-          <w:color w:val="000000"/>
-          <w:sz w:val="28"/>
-          <w:szCs w:val="28"/>
-          <w:lang w:val="ru-RU"/>
-        </w:rPr>
-        <w:t>)</w:t>
-      </w:r>
-    </w:p>
-    <w:p>
-      <w:pPr>
-        <w:autoSpaceDE w:val="0"/>
-        <w:autoSpaceDN w:val="0"/>
-        <w:adjustRightInd w:val="0"/>
-        <w:spacing w:after="0" w:line="288" w:lineRule="auto"/>
-        <w:rPr>
-          <w:rFonts w:ascii="Times New Roman" w:hAnsi="Times New Roman" w:cs="Times New Roman"/>
-          <w:b/>
-          <w:bCs/>
-          <w:color w:val="000000"/>
-          <w:sz w:val="28"/>
-          <w:szCs w:val="28"/>
-        </w:rPr>
-      </w:pPr>
-      <w:r>
-        <w:rPr>
-          <w:rFonts w:ascii="Times New Roman" w:hAnsi="Times New Roman" w:cs="Times New Roman"/>
-          <w:color w:val="000000"/>
-          <w:sz w:val="28"/>
-          <w:szCs w:val="28"/>
-        </w:rPr>
-        <w:tab/>
-      </w:r>
-      <w:r>
-        <w:rPr>
-          <w:rFonts w:ascii="Times New Roman" w:hAnsi="Times New Roman" w:cs="Times New Roman"/>
-          <w:color w:val="000000"/>
-          <w:sz w:val="28"/>
-          <w:szCs w:val="28"/>
-        </w:rPr>
-        <w:t xml:space="preserve">Якщо </w:t>
-      </w:r>
-      <w:r>
-        <w:rPr>
-          <w:rFonts w:ascii="Times New Roman" w:hAnsi="Times New Roman" w:cs="Times New Roman"/>
-          <w:color w:val="000000"/>
-          <w:sz w:val="28"/>
-          <w:szCs w:val="28"/>
-          <w:lang w:val="en-US"/>
-        </w:rPr>
-        <w:t>n%</w:t>
-      </w:r>
-      <w:r>
-        <w:rPr>
-          <w:rFonts w:ascii="Times New Roman" w:hAnsi="Times New Roman" w:cs="Times New Roman"/>
-          <w:color w:val="000000"/>
-          <w:sz w:val="28"/>
-          <w:szCs w:val="28"/>
-        </w:rPr>
-        <w:t>і==0</w:t>
-      </w:r>
-    </w:p>
-    <w:p>
-      <w:pPr>
-        <w:autoSpaceDE w:val="0"/>
-        <w:autoSpaceDN w:val="0"/>
-        <w:adjustRightInd w:val="0"/>
-        <w:spacing w:after="0" w:line="288" w:lineRule="auto"/>
-        <w:rPr>
-          <w:rFonts w:ascii="Times New Roman" w:hAnsi="Times New Roman" w:cs="Times New Roman"/>
-          <w:b/>
-          <w:bCs/>
-          <w:color w:val="000000"/>
-          <w:sz w:val="28"/>
-          <w:szCs w:val="28"/>
-          <w:lang w:val="en-US"/>
-        </w:rPr>
-      </w:pPr>
-      <w:r>
-        <w:rPr>
-          <w:rFonts w:ascii="Times New Roman" w:hAnsi="Times New Roman" w:cs="Times New Roman"/>
-          <w:color w:val="000000"/>
-          <w:sz w:val="28"/>
-          <w:szCs w:val="28"/>
-        </w:rPr>
-        <w:tab/>
-      </w:r>
-      <w:r>
-        <w:rPr>
-          <w:rFonts w:ascii="Times New Roman" w:hAnsi="Times New Roman" w:cs="Times New Roman"/>
-          <w:color w:val="000000"/>
-          <w:sz w:val="28"/>
-          <w:szCs w:val="28"/>
-        </w:rPr>
-        <w:tab/>
-      </w:r>
-      <w:r>
-        <w:rPr>
-          <w:rFonts w:ascii="Times New Roman" w:hAnsi="Times New Roman" w:cs="Times New Roman"/>
-          <w:b/>
-          <w:bCs/>
-          <w:color w:val="000000"/>
-          <w:sz w:val="28"/>
-          <w:szCs w:val="28"/>
-        </w:rPr>
         <w:t xml:space="preserve">Виведення </w:t>
       </w:r>
-      <w:proofErr w:type="spellStart"/>
-      <w:r>
-        <w:rPr>
-          <w:rFonts w:ascii="Times New Roman" w:hAnsi="Times New Roman" w:cs="Times New Roman"/>
-          <w:b/>
-          <w:bCs/>
-          <w:color w:val="000000"/>
-          <w:sz w:val="28"/>
-          <w:szCs w:val="28"/>
-          <w:lang w:val="en-US"/>
-        </w:rPr>
-        <w:t>i</w:t>
-      </w:r>
-      <w:proofErr w:type="spellEnd"/>
-    </w:p>
-    <w:p>
-      <w:pPr>
-        <w:autoSpaceDE w:val="0"/>
-        <w:autoSpaceDN w:val="0"/>
-        <w:adjustRightInd w:val="0"/>
-        <w:spacing w:after="0" w:line="288" w:lineRule="auto"/>
-        <w:rPr>
-          <w:rFonts w:ascii="Times New Roman" w:hAnsi="Times New Roman" w:cs="Times New Roman"/>
+      <w:r>
+        <w:rPr>
+          <w:rFonts w:ascii="Times New Roman" w:hAnsi="Times New Roman" w:cs="Times New Roman"/>
+          <w:b/>
+          <w:bCs/>
           <w:color w:val="000000"/>
           <w:sz w:val="28"/>
           <w:szCs w:val="28"/>
           <w:u w:val="single"/>
           <w:lang w:val="en-US"/>
         </w:rPr>
-      </w:pPr>
-      <w:r>
-        <w:rPr>
-          <w:rFonts w:ascii="Times New Roman" w:hAnsi="Times New Roman" w:cs="Times New Roman"/>
-          <w:color w:val="000000"/>
-          <w:sz w:val="28"/>
-          <w:szCs w:val="28"/>
-        </w:rPr>
-        <w:tab/>
-      </w:r>
-      <w:r>
-        <w:rPr>
-          <w:rFonts w:ascii="Times New Roman" w:hAnsi="Times New Roman" w:cs="Times New Roman"/>
-          <w:color w:val="000000"/>
-          <w:sz w:val="28"/>
-          <w:szCs w:val="28"/>
-        </w:rPr>
-        <w:tab/>
-      </w:r>
-      <w:r>
-        <w:rPr>
-          <w:rFonts w:ascii="Times New Roman" w:hAnsi="Times New Roman" w:cs="Times New Roman"/>
+        <w:t>n</w:t>
+      </w:r>
+    </w:p>
+    <w:p>
+      <w:pPr>
+        <w:autoSpaceDE w:val="0"/>
+        <w:autoSpaceDN w:val="0"/>
+        <w:adjustRightInd w:val="0"/>
+        <w:spacing w:after="0" w:line="288" w:lineRule="auto"/>
+        <w:rPr>
+          <w:rFonts w:ascii="Times New Roman" w:hAnsi="Times New Roman" w:cs="Times New Roman"/>
+          <w:b/>
+          <w:bCs/>
           <w:color w:val="000000"/>
           <w:sz w:val="28"/>
           <w:szCs w:val="28"/>
           <w:u w:val="single"/>
-          <w:lang w:val="en-US"/>
-        </w:rPr>
-        <w:t>n/=</w:t>
-      </w:r>
-      <w:proofErr w:type="spellStart"/>
-      <w:r>
-        <w:rPr>
-          <w:rFonts w:ascii="Times New Roman" w:hAnsi="Times New Roman" w:cs="Times New Roman"/>
-          <w:color w:val="000000"/>
-          <w:sz w:val="28"/>
-          <w:szCs w:val="28"/>
-          <w:u w:val="single"/>
-          <w:lang w:val="en-US"/>
-        </w:rPr>
-        <w:t>i</w:t>
-      </w:r>
-      <w:proofErr w:type="spellEnd"/>
-    </w:p>
-    <w:p>
-      <w:pPr>
-        <w:autoSpaceDE w:val="0"/>
-        <w:autoSpaceDN w:val="0"/>
-        <w:adjustRightInd w:val="0"/>
-        <w:spacing w:after="0" w:line="288" w:lineRule="auto"/>
-        <w:rPr>
-          <w:rFonts w:ascii="Times New Roman" w:hAnsi="Times New Roman" w:cs="Times New Roman"/>
-          <w:color w:val="000000"/>
-          <w:sz w:val="28"/>
-          <w:szCs w:val="28"/>
-        </w:rPr>
-      </w:pPr>
-      <w:r>
-        <w:rPr>
-          <w:rFonts w:ascii="Times New Roman" w:hAnsi="Times New Roman" w:cs="Times New Roman"/>
-          <w:color w:val="000000"/>
-          <w:sz w:val="28"/>
-          <w:szCs w:val="28"/>
-        </w:rPr>
-        <w:tab/>
-        <w:t>Інакше</w:t>
-      </w:r>
-    </w:p>
-    <w:p>
-      <w:pPr>
-        <w:autoSpaceDE w:val="0"/>
-        <w:autoSpaceDN w:val="0"/>
-        <w:adjustRightInd w:val="0"/>
-        <w:spacing w:after="0" w:line="288" w:lineRule="auto"/>
-        <w:ind w:left="720" w:firstLine="720"/>
-        <w:rPr>
-          <w:rFonts w:ascii="Times New Roman" w:hAnsi="Times New Roman" w:cs="Times New Roman"/>
-          <w:color w:val="000000"/>
-          <w:sz w:val="28"/>
-          <w:szCs w:val="28"/>
-        </w:rPr>
-      </w:pPr>
-      <w:proofErr w:type="spellStart"/>
-      <w:r>
-        <w:rPr>
-          <w:rFonts w:ascii="Times New Roman" w:hAnsi="Times New Roman" w:cs="Times New Roman"/>
-          <w:color w:val="000000"/>
-          <w:sz w:val="28"/>
-          <w:szCs w:val="28"/>
-          <w:lang w:val="en-US"/>
-        </w:rPr>
-        <w:lastRenderedPageBreak/>
-        <w:t>i</w:t>
-      </w:r>
-      <w:proofErr w:type="spellEnd"/>
-      <w:r>
-        <w:rPr>
-          <w:rFonts w:ascii="Times New Roman" w:hAnsi="Times New Roman" w:cs="Times New Roman"/>
-          <w:color w:val="000000"/>
-          <w:sz w:val="28"/>
-          <w:szCs w:val="28"/>
-        </w:rPr>
-        <w:t>+=1</w:t>
-      </w:r>
-    </w:p>
-    <w:p>
-      <w:pPr>
-        <w:autoSpaceDE w:val="0"/>
-        <w:autoSpaceDN w:val="0"/>
-        <w:adjustRightInd w:val="0"/>
-        <w:spacing w:after="0" w:line="288" w:lineRule="auto"/>
-        <w:rPr>
-          <w:rFonts w:ascii="Times New Roman" w:hAnsi="Times New Roman" w:cs="Times New Roman"/>
-          <w:color w:val="000000"/>
-          <w:sz w:val="28"/>
-          <w:szCs w:val="28"/>
-        </w:rPr>
-      </w:pPr>
-      <w:r>
-        <w:rPr>
-          <w:rFonts w:ascii="Times New Roman" w:hAnsi="Times New Roman" w:cs="Times New Roman"/>
-          <w:color w:val="000000"/>
-          <w:sz w:val="28"/>
-          <w:szCs w:val="28"/>
-        </w:rPr>
-        <w:tab/>
-        <w:t>Все якщо</w:t>
-      </w:r>
-    </w:p>
-    <w:p>
-      <w:pPr>
-        <w:autoSpaceDE w:val="0"/>
-        <w:autoSpaceDN w:val="0"/>
-        <w:adjustRightInd w:val="0"/>
-        <w:spacing w:after="0" w:line="288" w:lineRule="auto"/>
-        <w:rPr>
-          <w:rFonts w:ascii="Times New Roman" w:hAnsi="Times New Roman" w:cs="Times New Roman"/>
-          <w:color w:val="000000"/>
-          <w:sz w:val="28"/>
-          <w:szCs w:val="28"/>
-        </w:rPr>
-      </w:pPr>
-      <w:r>
-        <w:rPr>
-          <w:rFonts w:ascii="Times New Roman" w:hAnsi="Times New Roman" w:cs="Times New Roman"/>
-          <w:color w:val="000000"/>
-          <w:sz w:val="28"/>
-          <w:szCs w:val="28"/>
-        </w:rPr>
-        <w:t>Кінець циклу</w:t>
-      </w:r>
-    </w:p>
-    <w:p>
-      <w:pPr>
-        <w:autoSpaceDE w:val="0"/>
-        <w:autoSpaceDN w:val="0"/>
-        <w:adjustRightInd w:val="0"/>
-        <w:spacing w:after="0" w:line="288" w:lineRule="auto"/>
-        <w:rPr>
-          <w:rFonts w:ascii="Times New Roman" w:hAnsi="Times New Roman" w:cs="Times New Roman"/>
-          <w:color w:val="000000"/>
-          <w:sz w:val="28"/>
-          <w:szCs w:val="28"/>
-          <w:lang w:val="ru-RU"/>
-        </w:rPr>
-      </w:pPr>
-      <w:r>
-        <w:rPr>
-          <w:rFonts w:ascii="Times New Roman" w:hAnsi="Times New Roman" w:cs="Times New Roman"/>
-          <w:color w:val="000000"/>
-          <w:sz w:val="28"/>
-          <w:szCs w:val="28"/>
-        </w:rPr>
-        <w:t xml:space="preserve">Якщо </w:t>
-      </w:r>
-      <w:r>
-        <w:rPr>
-          <w:rFonts w:ascii="Times New Roman" w:hAnsi="Times New Roman" w:cs="Times New Roman"/>
-          <w:color w:val="000000"/>
-          <w:sz w:val="28"/>
-          <w:szCs w:val="28"/>
-          <w:lang w:val="en-US"/>
-        </w:rPr>
-        <w:t>n</w:t>
-      </w:r>
-      <w:r>
-        <w:rPr>
-          <w:rFonts w:ascii="Times New Roman" w:hAnsi="Times New Roman" w:cs="Times New Roman"/>
-          <w:color w:val="000000"/>
-          <w:sz w:val="28"/>
-          <w:szCs w:val="28"/>
-          <w:lang w:val="ru-RU"/>
-        </w:rPr>
-        <w:t>&gt;1</w:t>
-      </w:r>
-    </w:p>
-    <w:p>
-      <w:pPr>
-        <w:autoSpaceDE w:val="0"/>
-        <w:autoSpaceDN w:val="0"/>
-        <w:adjustRightInd w:val="0"/>
-        <w:spacing w:after="0" w:line="288" w:lineRule="auto"/>
-        <w:ind w:firstLine="720"/>
-        <w:rPr>
-          <w:rFonts w:ascii="Times New Roman" w:hAnsi="Times New Roman" w:cs="Times New Roman"/>
-          <w:b/>
-          <w:bCs/>
-          <w:color w:val="000000"/>
-          <w:sz w:val="28"/>
-          <w:szCs w:val="28"/>
-          <w:u w:val="single"/>
-          <w:lang w:val="en-US"/>
-        </w:rPr>
-      </w:pPr>
-      <w:r>
-        <w:rPr>
-          <w:rFonts w:ascii="Times New Roman" w:hAnsi="Times New Roman" w:cs="Times New Roman"/>
-          <w:b/>
-          <w:bCs/>
-          <w:color w:val="000000"/>
-          <w:sz w:val="28"/>
-          <w:szCs w:val="28"/>
-          <w:u w:val="single"/>
-        </w:rPr>
-        <w:t xml:space="preserve">Виведення </w:t>
-      </w:r>
-      <w:r>
-        <w:rPr>
-          <w:rFonts w:ascii="Times New Roman" w:hAnsi="Times New Roman" w:cs="Times New Roman"/>
-          <w:b/>
-          <w:bCs/>
-          <w:color w:val="000000"/>
-          <w:sz w:val="28"/>
-          <w:szCs w:val="28"/>
-          <w:u w:val="single"/>
-          <w:lang w:val="en-US"/>
-        </w:rPr>
-        <w:t>n</w:t>
-      </w:r>
-    </w:p>
-    <w:p>
-      <w:pPr>
-        <w:autoSpaceDE w:val="0"/>
-        <w:autoSpaceDN w:val="0"/>
-        <w:adjustRightInd w:val="0"/>
-        <w:spacing w:after="0" w:line="288" w:lineRule="auto"/>
-        <w:rPr>
-          <w:rFonts w:ascii="Times New Roman" w:hAnsi="Times New Roman" w:cs="Times New Roman"/>
-          <w:b/>
-          <w:bCs/>
-          <w:color w:val="000000"/>
-          <w:sz w:val="28"/>
-          <w:szCs w:val="28"/>
-          <w:u w:val="single"/>
         </w:rPr>
       </w:pPr>
     </w:p>
@@ -8055,10 +7869,10 @@
       </w:pPr>
       <w:r>
         <w:object w:dxaOrig="10369" w:dyaOrig="16512" w14:anchorId="56B7F7E3">
-          <v:shape id="_x0000_i1100" type="#_x0000_t75" style="width:457pt;height:728pt" o:ole="">
+          <v:shape id="_x0000_i1026" type="#_x0000_t75" style="width:457pt;height:728pt" o:ole="">
             <v:imagedata r:id="rId6" o:title=""/>
           </v:shape>
-          <o:OLEObject Type="Embed" ProgID="Visio.Drawing.15" ShapeID="_x0000_i1100" DrawAspect="Content" ObjectID="_1700334641" r:id="rId7"/>
+          <o:OLEObject Type="Embed" ProgID="Visio.Drawing.15" ShapeID="_x0000_i1026" DrawAspect="Content" ObjectID="_1700334959" r:id="rId7"/>
         </w:object>
       </w:r>
     </w:p>
@@ -8079,10 +7893,10 @@
       </w:pPr>
       <w:r>
         <w:object w:dxaOrig="10369" w:dyaOrig="16512" w14:anchorId="375FBA70">
-          <v:shape id="_x0000_i1102" type="#_x0000_t75" style="width:457pt;height:728pt" o:ole="">
+          <v:shape id="_x0000_i1027" type="#_x0000_t75" style="width:457pt;height:728pt" o:ole="">
             <v:imagedata r:id="rId8" o:title=""/>
           </v:shape>
-          <o:OLEObject Type="Embed" ProgID="Visio.Drawing.15" ShapeID="_x0000_i1102" DrawAspect="Content" ObjectID="_1700334642" r:id="rId9"/>
+          <o:OLEObject Type="Embed" ProgID="Visio.Drawing.15" ShapeID="_x0000_i1027" DrawAspect="Content" ObjectID="_1700334960" r:id="rId9"/>
         </w:object>
       </w:r>
     </w:p>
@@ -8103,10 +7917,10 @@
       </w:pPr>
       <w:r>
         <w:object w:dxaOrig="10368" w:dyaOrig="16512" w14:anchorId="1C73BD54">
-          <v:shape id="_x0000_i1161" type="#_x0000_t75" style="width:457pt;height:728pt" o:ole="">
+          <v:shape id="_x0000_i1028" type="#_x0000_t75" style="width:457pt;height:728pt" o:ole="">
             <v:imagedata r:id="rId10" o:title=""/>
           </v:shape>
-          <o:OLEObject Type="Embed" ProgID="Visio.Drawing.15" ShapeID="_x0000_i1161" DrawAspect="Content" ObjectID="_1700334643" r:id="rId11"/>
+          <o:OLEObject Type="Embed" ProgID="Visio.Drawing.15" ShapeID="_x0000_i1028" DrawAspect="Content" ObjectID="_1700334961" r:id="rId11"/>
         </w:object>
       </w:r>
     </w:p>
@@ -8127,10 +7941,10 @@
       </w:pPr>
       <w:r>
         <w:object w:dxaOrig="10368" w:dyaOrig="16512" w14:anchorId="08C845E7">
-          <v:shape id="_x0000_i1159" type="#_x0000_t75" style="width:457pt;height:728pt" o:ole="">
+          <v:shape id="_x0000_i1029" type="#_x0000_t75" style="width:457pt;height:728pt" o:ole="">
             <v:imagedata r:id="rId12" o:title=""/>
           </v:shape>
-          <o:OLEObject Type="Embed" ProgID="Visio.Drawing.15" ShapeID="_x0000_i1159" DrawAspect="Content" ObjectID="_1700334644" r:id="rId13"/>
+          <o:OLEObject Type="Embed" ProgID="Visio.Drawing.15" ShapeID="_x0000_i1029" DrawAspect="Content" ObjectID="_1700334962" r:id="rId13"/>
         </w:object>
       </w:r>
     </w:p>
@@ -8151,10 +7965,10 @@
       </w:pPr>
       <w:r>
         <w:object w:dxaOrig="10368" w:dyaOrig="16512" w14:anchorId="0C29FC8F">
-          <v:shape id="_x0000_i1157" type="#_x0000_t75" style="width:457pt;height:728pt" o:ole="">
+          <v:shape id="_x0000_i1030" type="#_x0000_t75" style="width:457pt;height:728pt" o:ole="">
             <v:imagedata r:id="rId14" o:title=""/>
           </v:shape>
-          <o:OLEObject Type="Embed" ProgID="Visio.Drawing.15" ShapeID="_x0000_i1157" DrawAspect="Content" ObjectID="_1700334645" r:id="rId15"/>
+          <o:OLEObject Type="Embed" ProgID="Visio.Drawing.15" ShapeID="_x0000_i1030" DrawAspect="Content" ObjectID="_1700334963" r:id="rId15"/>
         </w:object>
       </w:r>
     </w:p>
@@ -8175,10 +7989,10 @@
       </w:pPr>
       <w:r>
         <w:object w:dxaOrig="10368" w:dyaOrig="16512" w14:anchorId="1A849278">
-          <v:shape id="_x0000_i1153" type="#_x0000_t75" style="width:457pt;height:728pt" o:ole="">
+          <v:shape id="_x0000_i1031" type="#_x0000_t75" style="width:457pt;height:728pt" o:ole="">
             <v:imagedata r:id="rId16" o:title=""/>
           </v:shape>
-          <o:OLEObject Type="Embed" ProgID="Visio.Drawing.15" ShapeID="_x0000_i1153" DrawAspect="Content" ObjectID="_1700334646" r:id="rId17"/>
+          <o:OLEObject Type="Embed" ProgID="Visio.Drawing.15" ShapeID="_x0000_i1031" DrawAspect="Content" ObjectID="_1700334964" r:id="rId17"/>
         </w:object>
       </w:r>
     </w:p>
@@ -8199,10 +8013,10 @@
       </w:pPr>
       <w:r>
         <w:object w:dxaOrig="10368" w:dyaOrig="16512" w14:anchorId="4BDB3C5D">
-          <v:shape id="_x0000_i1155" type="#_x0000_t75" style="width:457pt;height:728pt" o:ole="">
+          <v:shape id="_x0000_i1032" type="#_x0000_t75" style="width:457pt;height:728pt" o:ole="">
             <v:imagedata r:id="rId18" o:title=""/>
           </v:shape>
-          <o:OLEObject Type="Embed" ProgID="Visio.Drawing.15" ShapeID="_x0000_i1155" DrawAspect="Content" ObjectID="_1700334647" r:id="rId19"/>
+          <o:OLEObject Type="Embed" ProgID="Visio.Drawing.15" ShapeID="_x0000_i1032" DrawAspect="Content" ObjectID="_1700334965" r:id="rId19"/>
         </w:object>
       </w:r>
     </w:p>
@@ -8223,10 +8037,10 @@
       </w:pPr>
       <w:r>
         <w:object w:dxaOrig="10368" w:dyaOrig="16512" w14:anchorId="0E0CAAFD">
-          <v:shape id="_x0000_i1151" type="#_x0000_t75" style="width:457pt;height:728pt" o:ole="">
+          <v:shape id="_x0000_i1033" type="#_x0000_t75" style="width:457pt;height:728pt" o:ole="">
             <v:imagedata r:id="rId20" o:title=""/>
           </v:shape>
-          <o:OLEObject Type="Embed" ProgID="Visio.Drawing.15" ShapeID="_x0000_i1151" DrawAspect="Content" ObjectID="_1700334648" r:id="rId21"/>
+          <o:OLEObject Type="Embed" ProgID="Visio.Drawing.15" ShapeID="_x0000_i1033" DrawAspect="Content" ObjectID="_1700334966" r:id="rId21"/>
         </w:object>
       </w:r>
     </w:p>
@@ -8247,10 +8061,10 @@
       </w:pPr>
       <w:r>
         <w:object w:dxaOrig="10368" w:dyaOrig="16512" w14:anchorId="49101418">
-          <v:shape id="_x0000_i1149" type="#_x0000_t75" style="width:457pt;height:728pt" o:ole="">
+          <v:shape id="_x0000_i1034" type="#_x0000_t75" style="width:457pt;height:728pt" o:ole="">
             <v:imagedata r:id="rId22" o:title=""/>
           </v:shape>
-          <o:OLEObject Type="Embed" ProgID="Visio.Drawing.15" ShapeID="_x0000_i1149" DrawAspect="Content" ObjectID="_1700334649" r:id="rId23"/>
+          <o:OLEObject Type="Embed" ProgID="Visio.Drawing.15" ShapeID="_x0000_i1034" DrawAspect="Content" ObjectID="_1700334967" r:id="rId23"/>
         </w:object>
       </w:r>
     </w:p>
@@ -8353,10 +8167,10 @@
           <w:szCs w:val="28"/>
         </w:rPr>
         <w:object w:dxaOrig="18592" w:dyaOrig="11998" w14:anchorId="0FF59C87">
-          <v:shape id="_x0000_i1201" type="#_x0000_t75" style="width:597pt;height:384pt" o:ole="">
+          <v:shape id="_x0000_i1035" type="#_x0000_t75" style="width:597pt;height:384pt" o:ole="">
             <v:imagedata r:id="rId24" o:title=""/>
           </v:shape>
-          <o:OLEObject Type="Embed" ProgID="Excel.Sheet.12" ShapeID="_x0000_i1201" DrawAspect="Content" ObjectID="_1700334650" r:id="rId25"/>
+          <o:OLEObject Type="Embed" ProgID="Excel.Sheet.12" ShapeID="_x0000_i1035" DrawAspect="Content" ObjectID="_1700334968" r:id="rId25"/>
         </w:object>
       </w:r>
     </w:p>
@@ -8453,30 +8267,28 @@
         <w:spacing w:line="240" w:lineRule="auto"/>
         <w:rPr>
           <w:rFonts w:ascii="Times New Roman" w:hAnsi="Times New Roman" w:cs="Times New Roman"/>
-          <w:i/>
-          <w:iCs/>
+          <w:color w:val="000000"/>
+          <w:sz w:val="28"/>
+          <w:szCs w:val="28"/>
+        </w:rPr>
+      </w:pPr>
+      <w:r>
+        <w:rPr>
+          <w:rFonts w:ascii="Times New Roman" w:hAnsi="Times New Roman" w:cs="Times New Roman"/>
+          <w:color w:val="000000"/>
+          <w:sz w:val="28"/>
+          <w:szCs w:val="28"/>
+        </w:rPr>
+        <w:t>Було</w:t>
+      </w:r>
+      <w:r>
+        <w:rPr>
+          <w:rFonts w:ascii="Times New Roman" w:hAnsi="Times New Roman" w:cs="Times New Roman"/>
+          <w:color w:val="000000"/>
           <w:sz w:val="28"/>
           <w:szCs w:val="28"/>
           <w:lang w:val="ru-RU"/>
         </w:rPr>
-      </w:pPr>
-      <w:r>
-        <w:rPr>
-          <w:rFonts w:ascii="Times New Roman" w:hAnsi="Times New Roman" w:cs="Times New Roman"/>
-          <w:color w:val="000000"/>
-          <w:sz w:val="28"/>
-          <w:szCs w:val="28"/>
-        </w:rPr>
-        <w:t>Було</w:t>
-      </w:r>
-      <w:r>
-        <w:rPr>
-          <w:rFonts w:ascii="Times New Roman" w:hAnsi="Times New Roman" w:cs="Times New Roman"/>
-          <w:color w:val="000000"/>
-          <w:sz w:val="28"/>
-          <w:szCs w:val="28"/>
-          <w:lang w:val="ru-RU"/>
-        </w:rPr>
         <w:t xml:space="preserve"> </w:t>
       </w:r>
       <w:r>
@@ -8487,6 +8299,213 @@
           <w:szCs w:val="28"/>
         </w:rPr>
         <w:t>досліджено особливості роботи арифметичних циклів за допомогою математичних моделей, псевдокоду та графічного подання у вигляді блок-схеми, завдяки чому були набуто практичних навичок їх використання під час складання програмних специфікацій.</w:t>
+      </w:r>
+    </w:p>
+    <w:p>
+      <w:pPr>
+        <w:spacing w:line="240" w:lineRule="auto"/>
+        <w:rPr>
+          <w:rFonts w:ascii="Times New Roman" w:hAnsi="Times New Roman" w:cs="Times New Roman"/>
+          <w:color w:val="000000"/>
+          <w:sz w:val="28"/>
+          <w:szCs w:val="28"/>
+        </w:rPr>
+      </w:pPr>
+    </w:p>
+    <w:p>
+      <w:pPr>
+        <w:spacing w:line="240" w:lineRule="auto"/>
+        <w:rPr>
+          <w:rFonts w:ascii="Times New Roman" w:hAnsi="Times New Roman" w:cs="Times New Roman"/>
+          <w:b/>
+          <w:bCs/>
+          <w:color w:val="000000"/>
+          <w:sz w:val="28"/>
+          <w:szCs w:val="28"/>
+          <w:lang w:val="en-US"/>
+        </w:rPr>
+      </w:pPr>
+    </w:p>
+    <w:p>
+      <w:pPr>
+        <w:spacing w:line="240" w:lineRule="auto"/>
+        <w:rPr>
+          <w:rFonts w:ascii="Times New Roman" w:hAnsi="Times New Roman" w:cs="Times New Roman"/>
+          <w:b/>
+          <w:bCs/>
+          <w:color w:val="000000"/>
+          <w:sz w:val="28"/>
+          <w:szCs w:val="28"/>
+          <w:lang w:val="en-US"/>
+        </w:rPr>
+      </w:pPr>
+    </w:p>
+    <w:p>
+      <w:pPr>
+        <w:spacing w:line="240" w:lineRule="auto"/>
+        <w:rPr>
+          <w:rFonts w:ascii="Times New Roman" w:hAnsi="Times New Roman" w:cs="Times New Roman"/>
+          <w:b/>
+          <w:bCs/>
+          <w:color w:val="000000"/>
+          <w:sz w:val="28"/>
+          <w:szCs w:val="28"/>
+          <w:lang w:val="en-US"/>
+        </w:rPr>
+      </w:pPr>
+    </w:p>
+    <w:p>
+      <w:pPr>
+        <w:spacing w:line="240" w:lineRule="auto"/>
+        <w:rPr>
+          <w:rFonts w:ascii="Times New Roman" w:hAnsi="Times New Roman" w:cs="Times New Roman"/>
+          <w:b/>
+          <w:bCs/>
+          <w:color w:val="000000"/>
+          <w:sz w:val="28"/>
+          <w:szCs w:val="28"/>
+          <w:lang w:val="en-US"/>
+        </w:rPr>
+      </w:pPr>
+    </w:p>
+    <w:p>
+      <w:pPr>
+        <w:spacing w:line="240" w:lineRule="auto"/>
+        <w:rPr>
+          <w:rFonts w:ascii="Times New Roman" w:hAnsi="Times New Roman" w:cs="Times New Roman"/>
+          <w:b/>
+          <w:bCs/>
+          <w:color w:val="000000"/>
+          <w:sz w:val="28"/>
+          <w:szCs w:val="28"/>
+          <w:lang w:val="en-US"/>
+        </w:rPr>
+      </w:pPr>
+    </w:p>
+    <w:p>
+      <w:pPr>
+        <w:spacing w:line="240" w:lineRule="auto"/>
+        <w:rPr>
+          <w:rFonts w:ascii="Times New Roman" w:hAnsi="Times New Roman" w:cs="Times New Roman"/>
+          <w:b/>
+          <w:bCs/>
+          <w:color w:val="000000"/>
+          <w:sz w:val="28"/>
+          <w:szCs w:val="28"/>
+          <w:lang w:val="en-US"/>
+        </w:rPr>
+      </w:pPr>
+    </w:p>
+    <w:p>
+      <w:pPr>
+        <w:spacing w:line="240" w:lineRule="auto"/>
+        <w:rPr>
+          <w:rFonts w:ascii="Times New Roman" w:hAnsi="Times New Roman" w:cs="Times New Roman"/>
+          <w:color w:val="000000"/>
+          <w:sz w:val="28"/>
+          <w:szCs w:val="28"/>
+        </w:rPr>
+      </w:pPr>
+      <w:r>
+        <w:rPr>
+          <w:rFonts w:ascii="Times New Roman" w:hAnsi="Times New Roman" w:cs="Times New Roman"/>
+          <w:b/>
+          <w:bCs/>
+          <w:color w:val="000000"/>
+          <w:sz w:val="28"/>
+          <w:szCs w:val="28"/>
+          <w:lang w:val="en-US"/>
+        </w:rPr>
+        <w:lastRenderedPageBreak/>
+        <w:t>VI.</w:t>
+      </w:r>
+      <w:r>
+        <w:rPr>
+          <w:rFonts w:ascii="Times New Roman" w:hAnsi="Times New Roman" w:cs="Times New Roman"/>
+          <w:color w:val="000000"/>
+          <w:sz w:val="28"/>
+          <w:szCs w:val="28"/>
+          <w:lang w:val="en-US"/>
+        </w:rPr>
+        <w:t xml:space="preserve"> </w:t>
+      </w:r>
+      <w:r>
+        <w:rPr>
+          <w:rFonts w:ascii="Times New Roman" w:hAnsi="Times New Roman" w:cs="Times New Roman"/>
+          <w:color w:val="000000"/>
+          <w:sz w:val="28"/>
+          <w:szCs w:val="28"/>
+        </w:rPr>
+        <w:t>Код</w:t>
+      </w:r>
+    </w:p>
+    <w:p>
+      <w:pPr>
+        <w:spacing w:line="240" w:lineRule="auto"/>
+        <w:rPr>
+          <w:rFonts w:ascii="Times New Roman" w:hAnsi="Times New Roman" w:cs="Times New Roman"/>
+          <w:i/>
+          <w:iCs/>
+          <w:sz w:val="28"/>
+          <w:szCs w:val="28"/>
+        </w:rPr>
+      </w:pPr>
+      <w:r>
+        <w:rPr>
+          <w:rFonts w:ascii="Times New Roman" w:hAnsi="Times New Roman" w:cs="Times New Roman"/>
+          <w:noProof/>
+          <w:color w:val="000000"/>
+          <w:sz w:val="28"/>
+          <w:szCs w:val="28"/>
+        </w:rPr>
+        <w:drawing>
+          <wp:inline distT="0" distB="0" distL="0" distR="0" wp14:anchorId="6EFAC767" wp14:editId="76BA6886">
+            <wp:extent cx="5194300" cy="4038600"/>
+            <wp:effectExtent l="0" t="0" r="6350" b="0"/>
+            <wp:docPr id="2" name="Рисунок 2"/>
+            <wp:cNvGraphicFramePr>
+              <a:graphicFrameLocks xmlns:a="http://schemas.openxmlformats.org/drawingml/2006/main" noChangeAspect="1"/>
+            </wp:cNvGraphicFramePr>
+            <a:graphic xmlns:a="http://schemas.openxmlformats.org/drawingml/2006/main">
+              <a:graphicData uri="http://schemas.openxmlformats.org/drawingml/2006/picture">
+                <pic:pic xmlns:pic="http://schemas.openxmlformats.org/drawingml/2006/picture">
+                  <pic:nvPicPr>
+                    <pic:cNvPr id="0" name="Picture 13"/>
+                    <pic:cNvPicPr>
+                      <a:picLocks noChangeAspect="1" noChangeArrowheads="1"/>
+                    </pic:cNvPicPr>
+                  </pic:nvPicPr>
+                  <pic:blipFill>
+                    <a:blip r:embed="rId26">
+                      <a:extLst>
+                        <a:ext uri="{28A0092B-C50C-407E-A947-70E740481C1C}">
+                          <a14:useLocalDpi xmlns:a14="http://schemas.microsoft.com/office/drawing/2010/main" val="0"/>
+                        </a:ext>
+                      </a:extLst>
+                    </a:blip>
+                    <a:srcRect/>
+                    <a:stretch>
+                      <a:fillRect/>
+                    </a:stretch>
+                  </pic:blipFill>
+                  <pic:spPr bwMode="auto">
+                    <a:xfrm>
+                      <a:off x="0" y="0"/>
+                      <a:ext cx="5194300" cy="4038600"/>
+                    </a:xfrm>
+                    <a:prstGeom prst="rect">
+                      <a:avLst/>
+                    </a:prstGeom>
+                    <a:noFill/>
+                    <a:ln>
+                      <a:noFill/>
+                    </a:ln>
+                  </pic:spPr>
+                </pic:pic>
+              </a:graphicData>
+            </a:graphic>
+          </wp:inline>
+        </w:drawing>
       </w:r>
     </w:p>
     <w:sectPr>
